--- a/OSystem/作业/6.作业六输入输出系统.docx
+++ b/OSystem/作业/6.作业六输入输出系统.docx
@@ -1,6 +1,6 @@
 
 <file path=word/document.xml><?xml version="1.0" encoding="utf-8"?>
-<w:document xmlns:ve="http://schemas.openxmlformats.org/markup-compatibility/2006" xmlns:o="urn:schemas-microsoft-com:office:office" xmlns:r="http://schemas.openxmlformats.org/officeDocument/2006/relationships" xmlns:m="http://schemas.openxmlformats.org/officeDocument/2006/math" xmlns:v="urn:schemas-microsoft-com:vml" xmlns:wp="http://schemas.openxmlformats.org/drawingml/2006/wordprocessingDrawing" xmlns:w10="urn:schemas-microsoft-com:office:word" xmlns:w="http://schemas.openxmlformats.org/wordprocessingml/2006/main" xmlns:wne="http://schemas.microsoft.com/office/word/2006/wordml">
+<w:document xmlns:wpc="http://schemas.microsoft.com/office/word/2010/wordprocessingCanvas" xmlns:cx="http://schemas.microsoft.com/office/drawing/2014/chartex" xmlns:cx1="http://schemas.microsoft.com/office/drawing/2015/9/8/chartex" xmlns:cx2="http://schemas.microsoft.com/office/drawing/2015/10/21/chartex" xmlns:cx3="http://schemas.microsoft.com/office/drawing/2016/5/9/chartex" xmlns:cx4="http://schemas.microsoft.com/office/drawing/2016/5/10/chartex" xmlns:cx5="http://schemas.microsoft.com/office/drawing/2016/5/11/chartex" xmlns:cx6="http://schemas.microsoft.com/office/drawing/2016/5/12/chartex" xmlns:cx7="http://schemas.microsoft.com/office/drawing/2016/5/13/chartex" xmlns:cx8="http://schemas.microsoft.com/office/drawing/2016/5/14/chartex" xmlns:mc="http://schemas.openxmlformats.org/markup-compatibility/2006" xmlns:aink="http://schemas.microsoft.com/office/drawing/2016/ink" xmlns:o="urn:schemas-microsoft-com:office:office" xmlns:r="http://schemas.openxmlformats.org/officeDocument/2006/relationships" xmlns:m="http://schemas.openxmlformats.org/officeDocument/2006/math" xmlns:v="urn:schemas-microsoft-com:vml" xmlns:wp14="http://schemas.microsoft.com/office/word/2010/wordprocessingDrawing" xmlns:wp="http://schemas.openxmlformats.org/drawingml/2006/wordprocessingDrawing" xmlns:w10="urn:schemas-microsoft-com:office:word" xmlns:w="http://schemas.openxmlformats.org/wordprocessingml/2006/main" xmlns:w14="http://schemas.microsoft.com/office/word/2010/wordml" xmlns:w15="http://schemas.microsoft.com/office/word/2012/wordml" xmlns:w16se="http://schemas.microsoft.com/office/word/2015/wordml/symex" xmlns:wpg="http://schemas.microsoft.com/office/word/2010/wordprocessingGroup" xmlns:wpi="http://schemas.microsoft.com/office/word/2010/wordprocessingInk" xmlns:wne="http://schemas.microsoft.com/office/word/2006/wordml" xmlns:wps="http://schemas.microsoft.com/office/word/2010/wordprocessingShape" mc:Ignorable="w14 w15 w16se wp14">
   <w:body>
     <w:p>
       <w:pPr>
@@ -80,7 +80,65 @@
     <w:p>
       <w:pPr>
         <w:rPr>
-          <w:rFonts w:ascii="宋体" w:eastAsia="宋体" w:hAnsi="宋体" w:hint="eastAsia"/>
+          <w:rFonts w:ascii="宋体" w:eastAsia="宋体" w:hAnsi="宋体"/>
+          <w:sz w:val="24"/>
+          <w:szCs w:val="24"/>
+        </w:rPr>
+      </w:pPr>
+      <w:r>
+        <w:rPr>
+          <w:rFonts w:ascii="宋体" w:eastAsia="宋体" w:hAnsi="宋体" w:hint="eastAsia"/>
+          <w:sz w:val="24"/>
+          <w:szCs w:val="24"/>
+        </w:rPr>
+        <w:t>答：</w:t>
+      </w:r>
+      <w:r>
+        <w:rPr>
+          <w:rFonts w:ascii="宋体" w:eastAsia="宋体" w:hAnsi="宋体" w:hint="eastAsia"/>
+          <w:sz w:val="24"/>
+          <w:szCs w:val="24"/>
+        </w:rPr>
+        <w:t>独占设备是指那些只能让一个作业独占使用的设备；</w:t>
+      </w:r>
+      <w:r>
+        <w:rPr>
+          <w:rFonts w:ascii="宋体" w:eastAsia="宋体" w:hAnsi="宋体" w:hint="eastAsia"/>
+          <w:sz w:val="24"/>
+          <w:szCs w:val="24"/>
+        </w:rPr>
+        <w:t>打印机</w:t>
+      </w:r>
+    </w:p>
+    <w:p>
+      <w:pPr>
+        <w:rPr>
+          <w:rFonts w:ascii="宋体" w:eastAsia="宋体" w:hAnsi="宋体" w:hint="eastAsia"/>
+          <w:sz w:val="24"/>
+          <w:szCs w:val="24"/>
+        </w:rPr>
+      </w:pPr>
+      <w:r>
+        <w:rPr>
+          <w:rFonts w:ascii="宋体" w:eastAsia="宋体" w:hAnsi="宋体" w:hint="eastAsia"/>
+          <w:sz w:val="24"/>
+          <w:szCs w:val="24"/>
+        </w:rPr>
+        <w:t>共享设备是指允许多个作业同时使用的设备。</w:t>
+      </w:r>
+      <w:r>
+        <w:rPr>
+          <w:rFonts w:ascii="宋体" w:eastAsia="宋体" w:hAnsi="宋体" w:hint="eastAsia"/>
+          <w:sz w:val="24"/>
+          <w:szCs w:val="24"/>
+        </w:rPr>
+        <w:t>硬盘</w:t>
+      </w:r>
+    </w:p>
+    <w:p>
+      <w:pPr>
+        <w:rPr>
+          <w:rFonts w:ascii="宋体" w:eastAsia="宋体" w:hAnsi="宋体"/>
           <w:sz w:val="24"/>
           <w:szCs w:val="24"/>
         </w:rPr>
@@ -95,7 +153,7 @@
         </w:numPr>
         <w:ind w:firstLineChars="0"/>
         <w:rPr>
-          <w:rFonts w:ascii="宋体" w:eastAsia="宋体" w:hAnsi="宋体" w:hint="eastAsia"/>
+          <w:rFonts w:ascii="宋体" w:eastAsia="宋体" w:hAnsi="宋体"/>
           <w:sz w:val="24"/>
           <w:szCs w:val="24"/>
         </w:rPr>
@@ -108,13 +166,122 @@
         </w:rPr>
         <w:t>什么是设备控制器？设备控制器有哪些基本功能？</w:t>
       </w:r>
+    </w:p>
+    <w:p>
+      <w:pPr>
+        <w:rPr>
+          <w:rFonts w:ascii="宋体" w:eastAsia="宋体" w:hAnsi="宋体"/>
+          <w:sz w:val="24"/>
+          <w:szCs w:val="24"/>
+        </w:rPr>
+      </w:pPr>
+      <w:r>
+        <w:rPr>
+          <w:rFonts w:ascii="宋体" w:eastAsia="宋体" w:hAnsi="宋体" w:hint="eastAsia"/>
+          <w:sz w:val="24"/>
+          <w:szCs w:val="24"/>
+        </w:rPr>
+        <w:t>答：设备控制器是一个可编址的设备，是CPU与I/O设备之间的接口，接收从CPU发来的命令，去控制I/O设备工作，使处理机能够从繁杂的设备控制事务中解脱出来。</w:t>
+      </w:r>
+    </w:p>
+    <w:p>
+      <w:pPr>
+        <w:pStyle w:val="1"/>
+        <w:ind w:firstLine="480"/>
+        <w:rPr>
+          <w:rFonts w:ascii="宋体" w:eastAsia="宋体" w:hAnsi="宋体"/>
+          <w:sz w:val="24"/>
+          <w:szCs w:val="24"/>
+        </w:rPr>
+      </w:pPr>
+      <w:r>
+        <w:rPr>
+          <w:rFonts w:ascii="宋体" w:eastAsia="宋体" w:hAnsi="宋体" w:hint="eastAsia"/>
+          <w:sz w:val="24"/>
+          <w:szCs w:val="24"/>
+        </w:rPr>
+        <w:t>功能：</w:t>
+      </w:r>
+    </w:p>
+    <w:p>
+      <w:pPr>
+        <w:pStyle w:val="1"/>
+        <w:ind w:firstLine="480"/>
+        <w:rPr>
+          <w:rFonts w:ascii="宋体" w:eastAsia="宋体" w:hAnsi="宋体"/>
+          <w:sz w:val="24"/>
+          <w:szCs w:val="24"/>
+        </w:rPr>
+      </w:pPr>
+      <w:r>
+        <w:rPr>
+          <w:rFonts w:ascii="宋体" w:eastAsia="宋体" w:hAnsi="宋体" w:hint="eastAsia"/>
+          <w:sz w:val="24"/>
+          <w:szCs w:val="24"/>
+        </w:rPr>
+        <w:t>(1) 接收和识别命令。</w:t>
+      </w:r>
+      <w:r>
+        <w:rPr>
+          <w:rFonts w:ascii="宋体" w:eastAsia="宋体" w:hAnsi="宋体" w:hint="eastAsia"/>
+          <w:sz w:val="24"/>
+          <w:szCs w:val="24"/>
+        </w:rPr>
+        <w:br/>
+        <w:t xml:space="preserve">　　(2) 数据交换。</w:t>
+      </w:r>
+      <w:r>
+        <w:rPr>
+          <w:rFonts w:ascii="宋体" w:eastAsia="宋体" w:hAnsi="宋体" w:hint="eastAsia"/>
+          <w:sz w:val="24"/>
+          <w:szCs w:val="24"/>
+        </w:rPr>
+        <w:br/>
+        <w:t xml:space="preserve">　　(3) 标识和报告设备的状态。</w:t>
+      </w:r>
+      <w:r>
+        <w:rPr>
+          <w:rFonts w:ascii="宋体" w:eastAsia="宋体" w:hAnsi="宋体" w:hint="eastAsia"/>
+          <w:sz w:val="24"/>
+          <w:szCs w:val="24"/>
+        </w:rPr>
+        <w:br/>
+        <w:t xml:space="preserve">　　(4) 地址识别。</w:t>
+      </w:r>
+      <w:r>
+        <w:rPr>
+          <w:rFonts w:ascii="宋体" w:eastAsia="宋体" w:hAnsi="宋体" w:hint="eastAsia"/>
+          <w:sz w:val="24"/>
+          <w:szCs w:val="24"/>
+        </w:rPr>
+        <w:br/>
+        <w:t xml:space="preserve">　　(5) 数据缓冲区。</w:t>
+      </w:r>
+      <w:r>
+        <w:rPr>
+          <w:rFonts w:ascii="宋体" w:eastAsia="宋体" w:hAnsi="宋体" w:hint="eastAsia"/>
+          <w:sz w:val="24"/>
+          <w:szCs w:val="24"/>
+        </w:rPr>
+        <w:br/>
+        <w:t xml:space="preserve">　　(6) 差错控制。 </w:t>
+      </w:r>
+    </w:p>
+    <w:p>
+      <w:pPr>
+        <w:rPr>
+          <w:rFonts w:ascii="宋体" w:eastAsia="宋体" w:hAnsi="宋体" w:hint="eastAsia"/>
+          <w:sz w:val="24"/>
+          <w:szCs w:val="24"/>
+        </w:rPr>
+      </w:pPr>
     </w:p>
     <w:p>
       <w:pPr>
         <w:pStyle w:val="a3"/>
         <w:ind w:firstLine="480"/>
         <w:rPr>
-          <w:rFonts w:ascii="宋体" w:eastAsia="宋体" w:hAnsi="宋体" w:hint="eastAsia"/>
+          <w:rFonts w:ascii="宋体" w:eastAsia="宋体" w:hAnsi="宋体"/>
           <w:sz w:val="24"/>
           <w:szCs w:val="24"/>
         </w:rPr>
@@ -129,7 +296,7 @@
         </w:numPr>
         <w:ind w:firstLineChars="0"/>
         <w:rPr>
-          <w:rFonts w:ascii="宋体" w:eastAsia="宋体" w:hAnsi="宋体" w:hint="eastAsia"/>
+          <w:rFonts w:ascii="宋体" w:eastAsia="宋体" w:hAnsi="宋体"/>
           <w:sz w:val="24"/>
           <w:szCs w:val="24"/>
         </w:rPr>
@@ -145,8 +312,64 @@
     </w:p>
     <w:p>
       <w:pPr>
-        <w:pStyle w:val="a3"/>
-        <w:ind w:firstLine="480"/>
+        <w:rPr>
+          <w:rFonts w:ascii="宋体" w:eastAsia="宋体" w:hAnsi="宋体" w:hint="eastAsia"/>
+          <w:sz w:val="24"/>
+          <w:szCs w:val="24"/>
+        </w:rPr>
+      </w:pPr>
+      <w:r>
+        <w:rPr>
+          <w:rFonts w:ascii="宋体" w:eastAsia="宋体" w:hAnsi="宋体" w:hint="eastAsia"/>
+          <w:sz w:val="24"/>
+          <w:szCs w:val="24"/>
+        </w:rPr>
+        <w:t xml:space="preserve">答：通道类型 1.字节多路通道 2.数组选择通道 </w:t>
+      </w:r>
+      <w:r>
+        <w:rPr>
+          <w:rFonts w:ascii="宋体" w:eastAsia="宋体" w:hAnsi="宋体"/>
+          <w:sz w:val="24"/>
+          <w:szCs w:val="24"/>
+        </w:rPr>
+        <w:t>3</w:t>
+      </w:r>
+      <w:r>
+        <w:rPr>
+          <w:rFonts w:ascii="宋体" w:eastAsia="宋体" w:hAnsi="宋体" w:hint="eastAsia"/>
+          <w:sz w:val="24"/>
+          <w:szCs w:val="24"/>
+        </w:rPr>
+        <w:t>.数组多路通道</w:t>
+      </w:r>
+    </w:p>
+    <w:p>
+      <w:pPr>
+        <w:rPr>
+          <w:rFonts w:ascii="宋体" w:eastAsia="宋体" w:hAnsi="宋体"/>
+          <w:sz w:val="24"/>
+          <w:szCs w:val="24"/>
+        </w:rPr>
+      </w:pPr>
+      <w:r>
+        <w:rPr>
+          <w:rFonts w:ascii="宋体" w:eastAsia="宋体" w:hAnsi="宋体" w:hint="eastAsia"/>
+          <w:sz w:val="24"/>
+          <w:szCs w:val="24"/>
+        </w:rPr>
+        <w:t>通道程序：</w:t>
+      </w:r>
+      <w:r>
+        <w:rPr>
+          <w:rFonts w:ascii="宋体" w:eastAsia="宋体" w:hAnsi="宋体" w:hint="eastAsia"/>
+          <w:sz w:val="24"/>
+          <w:szCs w:val="24"/>
+        </w:rPr>
+        <w:t>是由通道控制字组成的，通道控制字也称通道指令。</w:t>
+      </w:r>
+    </w:p>
+    <w:p>
+      <w:pPr>
         <w:rPr>
           <w:rFonts w:ascii="宋体" w:eastAsia="宋体" w:hAnsi="宋体" w:hint="eastAsia"/>
           <w:sz w:val="24"/>
@@ -163,7 +386,7 @@
         </w:numPr>
         <w:ind w:firstLineChars="0"/>
         <w:rPr>
-          <w:rFonts w:ascii="宋体" w:eastAsia="宋体" w:hAnsi="宋体" w:hint="eastAsia"/>
+          <w:rFonts w:ascii="宋体" w:eastAsia="宋体" w:hAnsi="宋体"/>
           <w:sz w:val="24"/>
           <w:szCs w:val="24"/>
         </w:rPr>
@@ -179,8 +402,69 @@
     </w:p>
     <w:p>
       <w:pPr>
-        <w:pStyle w:val="a3"/>
-        <w:ind w:firstLine="480"/>
+        <w:pStyle w:val="1"/>
+        <w:ind w:firstLineChars="0" w:firstLine="0"/>
+        <w:rPr>
+          <w:rFonts w:ascii="宋体" w:eastAsia="宋体" w:hAnsi="宋体"/>
+          <w:sz w:val="24"/>
+          <w:szCs w:val="24"/>
+        </w:rPr>
+      </w:pPr>
+      <w:r>
+        <w:rPr>
+          <w:rFonts w:ascii="宋体" w:eastAsia="宋体" w:hAnsi="宋体" w:hint="eastAsia"/>
+          <w:sz w:val="24"/>
+          <w:szCs w:val="24"/>
+        </w:rPr>
+        <w:t>答：</w:t>
+      </w:r>
+      <w:r>
+        <w:rPr>
+          <w:rFonts w:ascii="宋体" w:eastAsia="宋体" w:hAnsi="宋体" w:hint="eastAsia"/>
+          <w:sz w:val="24"/>
+          <w:szCs w:val="24"/>
+        </w:rPr>
+        <w:t>(1) 接收由与设备无关的软件发来的命令和参数，并将命令中的抽象要求转换为与设备相关的低层操作序列。</w:t>
+      </w:r>
+      <w:r>
+        <w:rPr>
+          <w:rFonts w:ascii="宋体" w:eastAsia="宋体" w:hAnsi="宋体" w:hint="eastAsia"/>
+          <w:sz w:val="24"/>
+          <w:szCs w:val="24"/>
+        </w:rPr>
+        <w:br/>
+        <w:t xml:space="preserve">　　(2) 检查用户I/O请求的合法性，了解I/O设备的工作状态，传递与I/O设备操作有关的参数，设置设备的工作方式。</w:t>
+      </w:r>
+      <w:r>
+        <w:rPr>
+          <w:rFonts w:ascii="宋体" w:eastAsia="宋体" w:hAnsi="宋体" w:hint="eastAsia"/>
+          <w:sz w:val="24"/>
+          <w:szCs w:val="24"/>
+        </w:rPr>
+        <w:br/>
+        <w:t xml:space="preserve">　　(3) 发出I/O命令，如果设备空闲，便立即启动I/O设备，完成指定的I/O操作；如果设备忙碌，则将请求者的请求块挂在设备队列上等待。</w:t>
+      </w:r>
+      <w:r>
+        <w:rPr>
+          <w:rFonts w:ascii="宋体" w:eastAsia="宋体" w:hAnsi="宋体" w:hint="eastAsia"/>
+          <w:sz w:val="24"/>
+          <w:szCs w:val="24"/>
+        </w:rPr>
+        <w:br/>
+        <w:t xml:space="preserve">　　(4) 及时响应由设备控制器发来的中断请求，并根据其中断类型，调用相应的中断处理程序进行处理。</w:t>
+      </w:r>
+    </w:p>
+    <w:p>
+      <w:pPr>
+        <w:rPr>
+          <w:rFonts w:ascii="宋体" w:eastAsia="宋体" w:hAnsi="宋体"/>
+          <w:sz w:val="24"/>
+          <w:szCs w:val="24"/>
+        </w:rPr>
+      </w:pPr>
+    </w:p>
+    <w:p>
+      <w:pPr>
         <w:rPr>
           <w:rFonts w:ascii="宋体" w:eastAsia="宋体" w:hAnsi="宋体" w:hint="eastAsia"/>
           <w:sz w:val="24"/>
@@ -197,7 +481,7 @@
         </w:numPr>
         <w:ind w:firstLineChars="0"/>
         <w:rPr>
-          <w:rFonts w:ascii="宋体" w:eastAsia="宋体" w:hAnsi="宋体" w:hint="eastAsia"/>
+          <w:rFonts w:ascii="宋体" w:eastAsia="宋体" w:hAnsi="宋体"/>
           <w:sz w:val="24"/>
           <w:szCs w:val="24"/>
         </w:rPr>
@@ -209,6 +493,58 @@
           <w:szCs w:val="24"/>
         </w:rPr>
         <w:t>对I/O设备有哪些控制方式？</w:t>
+      </w:r>
+    </w:p>
+    <w:p>
+      <w:pPr>
+        <w:rPr>
+          <w:rFonts w:ascii="宋体" w:eastAsia="宋体" w:hAnsi="宋体"/>
+          <w:sz w:val="24"/>
+          <w:szCs w:val="24"/>
+        </w:rPr>
+      </w:pPr>
+      <w:r>
+        <w:rPr>
+          <w:rFonts w:ascii="宋体" w:eastAsia="宋体" w:hAnsi="宋体" w:hint="eastAsia"/>
+          <w:sz w:val="24"/>
+          <w:szCs w:val="24"/>
+        </w:rPr>
+        <w:t>答：</w:t>
+      </w:r>
+      <w:r>
+        <w:rPr>
+          <w:rFonts w:ascii="宋体" w:eastAsia="宋体" w:hAnsi="宋体" w:hint="eastAsia"/>
+          <w:sz w:val="24"/>
+          <w:szCs w:val="24"/>
+        </w:rPr>
+        <w:t>1. 使用轮询的可编程I/O方式</w:t>
+      </w:r>
+      <w:r>
+        <w:rPr>
+          <w:rFonts w:ascii="宋体" w:eastAsia="宋体" w:hAnsi="宋体" w:hint="eastAsia"/>
+          <w:sz w:val="24"/>
+          <w:szCs w:val="24"/>
+        </w:rPr>
+        <w:br/>
+        <w:t xml:space="preserve">    2. 使用中断的可编程I/O方式</w:t>
+      </w:r>
+      <w:r>
+        <w:rPr>
+          <w:rFonts w:ascii="宋体" w:eastAsia="宋体" w:hAnsi="宋体" w:hint="eastAsia"/>
+          <w:sz w:val="24"/>
+          <w:szCs w:val="24"/>
+        </w:rPr>
+        <w:br/>
+        <w:t xml:space="preserve">    3. 直接存储器访问方式</w:t>
+      </w:r>
+      <w:r>
+        <w:rPr>
+          <w:rFonts w:ascii="宋体" w:eastAsia="宋体" w:hAnsi="宋体" w:hint="eastAsia"/>
+          <w:sz w:val="24"/>
+          <w:szCs w:val="24"/>
+        </w:rPr>
+        <w:br/>
+        <w:t xml:space="preserve">  　4.  I/O通道控制方式</w:t>
       </w:r>
     </w:p>
     <w:p>
@@ -216,29 +552,46 @@
         <w:pStyle w:val="a3"/>
         <w:ind w:firstLine="480"/>
         <w:rPr>
-          <w:rFonts w:ascii="宋体" w:eastAsia="宋体" w:hAnsi="宋体" w:hint="eastAsia"/>
-          <w:sz w:val="24"/>
-          <w:szCs w:val="24"/>
-        </w:rPr>
-      </w:pPr>
-    </w:p>
-    <w:p>
-      <w:pPr>
-        <w:pStyle w:val="a3"/>
+          <w:rFonts w:ascii="宋体" w:eastAsia="宋体" w:hAnsi="宋体"/>
+          <w:sz w:val="24"/>
+          <w:szCs w:val="24"/>
+        </w:rPr>
+      </w:pPr>
+    </w:p>
+    <w:p>
+      <w:pPr>
+        <w:pStyle w:val="1"/>
+        <w:ind w:firstLine="482"/>
+        <w:rPr>
+          <w:rFonts w:ascii="宋体" w:eastAsia="宋体" w:hAnsi="宋体"/>
+          <w:b/>
+          <w:bCs/>
+          <w:sz w:val="24"/>
+          <w:szCs w:val="24"/>
+        </w:rPr>
+      </w:pPr>
+    </w:p>
+    <w:p>
+      <w:pPr>
+        <w:pStyle w:val="1"/>
         <w:numPr>
           <w:ilvl w:val="0"/>
           <w:numId w:val="1"/>
         </w:numPr>
         <w:ind w:firstLineChars="0"/>
         <w:rPr>
-          <w:rFonts w:ascii="宋体" w:eastAsia="宋体" w:hAnsi="宋体" w:hint="eastAsia"/>
-          <w:sz w:val="24"/>
-          <w:szCs w:val="24"/>
-        </w:rPr>
-      </w:pPr>
-      <w:r>
-        <w:rPr>
-          <w:rFonts w:ascii="宋体" w:eastAsia="宋体" w:hAnsi="宋体" w:hint="eastAsia"/>
+          <w:rFonts w:ascii="宋体" w:eastAsia="宋体" w:hAnsi="宋体"/>
+          <w:b/>
+          <w:bCs/>
+          <w:sz w:val="24"/>
+          <w:szCs w:val="24"/>
+        </w:rPr>
+      </w:pPr>
+      <w:r>
+        <w:rPr>
+          <w:rFonts w:ascii="宋体" w:eastAsia="宋体" w:hAnsi="宋体" w:hint="eastAsia"/>
+          <w:b/>
+          <w:bCs/>
           <w:sz w:val="24"/>
           <w:szCs w:val="24"/>
         </w:rPr>
@@ -247,32 +600,73 @@
     </w:p>
     <w:p>
       <w:pPr>
-        <w:pStyle w:val="a3"/>
+        <w:pStyle w:val="1"/>
         <w:ind w:firstLine="480"/>
         <w:rPr>
-          <w:rFonts w:ascii="宋体" w:eastAsia="宋体" w:hAnsi="宋体" w:hint="eastAsia"/>
-          <w:sz w:val="24"/>
-          <w:szCs w:val="24"/>
-        </w:rPr>
-      </w:pPr>
-    </w:p>
-    <w:p>
-      <w:pPr>
-        <w:pStyle w:val="a3"/>
+          <w:rFonts w:ascii="宋体" w:eastAsia="宋体" w:hAnsi="宋体"/>
+          <w:b/>
+          <w:bCs/>
+          <w:sz w:val="24"/>
+          <w:szCs w:val="24"/>
+        </w:rPr>
+      </w:pPr>
+      <w:r>
+        <w:rPr>
+          <w:rFonts w:ascii="宋体" w:eastAsia="宋体" w:hAnsi="宋体" w:hint="eastAsia"/>
+          <w:sz w:val="24"/>
+          <w:szCs w:val="24"/>
+        </w:rPr>
+        <w:t>答：</w:t>
+      </w:r>
+      <w:bookmarkStart w:id="0" w:name="_GoBack"/>
+      <w:bookmarkEnd w:id="0"/>
+      <w:r>
+        <w:rPr>
+          <w:rFonts w:ascii="宋体" w:eastAsia="宋体" w:hAnsi="宋体" w:hint="eastAsia"/>
+          <w:sz w:val="24"/>
+          <w:szCs w:val="24"/>
+        </w:rPr>
+        <w:t>1) 设备控制表DCT</w:t>
+      </w:r>
+      <w:r>
+        <w:rPr>
+          <w:rFonts w:ascii="宋体" w:eastAsia="宋体" w:hAnsi="宋体" w:hint="eastAsia"/>
+          <w:sz w:val="24"/>
+          <w:szCs w:val="24"/>
+        </w:rPr>
+        <w:br/>
+        <w:t xml:space="preserve">    2) 控制器控制表、通道控制表和系统设备表</w:t>
+      </w:r>
+      <w:r>
+        <w:rPr>
+          <w:rFonts w:ascii="宋体" w:eastAsia="宋体" w:hAnsi="宋体" w:hint="eastAsia"/>
+          <w:sz w:val="24"/>
+          <w:szCs w:val="24"/>
+        </w:rPr>
+        <w:br/>
+      </w:r>
+    </w:p>
+    <w:p>
+      <w:pPr>
+        <w:pStyle w:val="1"/>
         <w:numPr>
           <w:ilvl w:val="0"/>
           <w:numId w:val="1"/>
         </w:numPr>
         <w:ind w:firstLineChars="0"/>
         <w:rPr>
-          <w:rFonts w:ascii="宋体" w:eastAsia="宋体" w:hAnsi="宋体" w:hint="eastAsia"/>
-          <w:sz w:val="24"/>
-          <w:szCs w:val="24"/>
-        </w:rPr>
-      </w:pPr>
-      <w:r>
-        <w:rPr>
-          <w:rFonts w:ascii="宋体" w:eastAsia="宋体" w:hAnsi="宋体" w:hint="eastAsia"/>
+          <w:rFonts w:ascii="宋体" w:eastAsia="宋体" w:hAnsi="宋体"/>
+          <w:b/>
+          <w:bCs/>
+          <w:sz w:val="24"/>
+          <w:szCs w:val="24"/>
+        </w:rPr>
+      </w:pPr>
+      <w:r>
+        <w:rPr>
+          <w:rFonts w:ascii="宋体" w:eastAsia="宋体" w:hAnsi="宋体" w:hint="eastAsia"/>
+          <w:b/>
+          <w:bCs/>
           <w:sz w:val="24"/>
           <w:szCs w:val="24"/>
         </w:rPr>
@@ -282,7 +676,7 @@
     <w:p>
       <w:pPr>
         <w:rPr>
-          <w:rFonts w:ascii="宋体" w:eastAsia="宋体" w:hAnsi="宋体" w:hint="eastAsia"/>
+          <w:rFonts w:ascii="宋体" w:eastAsia="宋体" w:hAnsi="宋体"/>
           <w:sz w:val="24"/>
           <w:szCs w:val="24"/>
         </w:rPr>
@@ -299,54 +693,44 @@
     <w:p>
       <w:pPr>
         <w:rPr>
-          <w:rFonts w:ascii="宋体" w:eastAsia="宋体" w:hAnsi="宋体" w:hint="eastAsia"/>
-          <w:sz w:val="24"/>
-          <w:szCs w:val="24"/>
-        </w:rPr>
-      </w:pPr>
-    </w:p>
-    <w:p>
-      <w:pPr>
-        <w:pStyle w:val="a3"/>
+          <w:rFonts w:ascii="宋体" w:eastAsia="宋体" w:hAnsi="宋体"/>
+          <w:sz w:val="24"/>
+          <w:szCs w:val="24"/>
+        </w:rPr>
+      </w:pPr>
+    </w:p>
+    <w:p>
+      <w:pPr>
+        <w:pStyle w:val="1"/>
         <w:numPr>
           <w:ilvl w:val="0"/>
           <w:numId w:val="1"/>
         </w:numPr>
         <w:ind w:firstLineChars="0"/>
         <w:rPr>
-          <w:rFonts w:ascii="宋体" w:eastAsia="宋体" w:hAnsi="宋体" w:hint="eastAsia"/>
-          <w:sz w:val="24"/>
-          <w:szCs w:val="24"/>
-        </w:rPr>
-      </w:pPr>
-      <w:r>
-        <w:rPr>
-          <w:rFonts w:ascii="宋体" w:eastAsia="宋体" w:hAnsi="宋体" w:hint="eastAsia"/>
-          <w:sz w:val="24"/>
-          <w:szCs w:val="24"/>
-        </w:rPr>
-        <w:t>什么是虚拟设备？</w:t>
-      </w:r>
-      <w:r>
-        <w:rPr>
-          <w:rFonts w:ascii="宋体" w:eastAsia="宋体" w:hAnsi="宋体" w:hint="eastAsia"/>
-          <w:sz w:val="24"/>
-          <w:szCs w:val="24"/>
-        </w:rPr>
-        <w:t>实现虚拟设备的硬件条件是什么？操作系统</w:t>
-      </w:r>
-      <w:r>
-        <w:rPr>
-          <w:rFonts w:ascii="宋体" w:eastAsia="宋体" w:hAnsi="宋体" w:hint="eastAsia"/>
-          <w:sz w:val="24"/>
-          <w:szCs w:val="24"/>
-        </w:rPr>
-        <w:t>基于</w:t>
+          <w:rFonts w:ascii="宋体" w:eastAsia="宋体" w:hAnsi="宋体"/>
+          <w:b/>
+          <w:bCs/>
+          <w:sz w:val="24"/>
+          <w:szCs w:val="24"/>
+        </w:rPr>
+      </w:pPr>
+      <w:r>
+        <w:rPr>
+          <w:rFonts w:ascii="宋体" w:eastAsia="宋体" w:hAnsi="宋体" w:hint="eastAsia"/>
+          <w:b/>
+          <w:bCs/>
+          <w:sz w:val="24"/>
+          <w:szCs w:val="24"/>
+        </w:rPr>
+        <w:t>什么是虚拟设备？实现虚拟设备的硬件条件是什么？操作系统基于</w:t>
       </w:r>
       <w:proofErr w:type="spellStart"/>
       <w:r>
         <w:rPr>
           <w:rFonts w:ascii="宋体" w:eastAsia="宋体" w:hAnsi="宋体" w:hint="eastAsia"/>
+          <w:b/>
+          <w:bCs/>
           <w:sz w:val="24"/>
           <w:szCs w:val="24"/>
         </w:rPr>
@@ -356,31 +740,19 @@
       <w:r>
         <w:rPr>
           <w:rFonts w:ascii="宋体" w:eastAsia="宋体" w:hAnsi="宋体" w:hint="eastAsia"/>
-          <w:sz w:val="24"/>
-          <w:szCs w:val="24"/>
-        </w:rPr>
-        <w:t>实现虚拟设备</w:t>
-      </w:r>
-      <w:r>
-        <w:rPr>
-          <w:rFonts w:ascii="宋体" w:eastAsia="宋体" w:hAnsi="宋体" w:hint="eastAsia"/>
-          <w:sz w:val="24"/>
-          <w:szCs w:val="24"/>
-        </w:rPr>
-        <w:t>应设计哪些功能</w:t>
-      </w:r>
-      <w:r>
-        <w:rPr>
-          <w:rFonts w:ascii="宋体" w:eastAsia="宋体" w:hAnsi="宋体" w:hint="eastAsia"/>
-          <w:sz w:val="24"/>
-          <w:szCs w:val="24"/>
-        </w:rPr>
-        <w:t>（即</w:t>
+          <w:b/>
+          <w:bCs/>
+          <w:sz w:val="24"/>
+          <w:szCs w:val="24"/>
+        </w:rPr>
+        <w:t>实现虚拟设备应设计哪些功能（即</w:t>
       </w:r>
       <w:proofErr w:type="spellStart"/>
       <w:r>
         <w:rPr>
           <w:rFonts w:ascii="宋体" w:eastAsia="宋体" w:hAnsi="宋体" w:hint="eastAsia"/>
+          <w:b/>
+          <w:bCs/>
           <w:sz w:val="24"/>
           <w:szCs w:val="24"/>
         </w:rPr>
@@ -390,63 +762,233 @@
       <w:r>
         <w:rPr>
           <w:rFonts w:ascii="宋体" w:eastAsia="宋体" w:hAnsi="宋体" w:hint="eastAsia"/>
-          <w:sz w:val="24"/>
-          <w:szCs w:val="24"/>
-        </w:rPr>
-        <w:t>系统的组成和工作原理）</w:t>
-      </w:r>
-      <w:r>
-        <w:rPr>
-          <w:rFonts w:ascii="宋体" w:eastAsia="宋体" w:hAnsi="宋体" w:hint="eastAsia"/>
-          <w:sz w:val="24"/>
-          <w:szCs w:val="24"/>
-        </w:rPr>
-        <w:t>？</w:t>
-      </w:r>
-    </w:p>
-    <w:p>
-      <w:pPr>
-        <w:rPr>
-          <w:rFonts w:ascii="宋体" w:eastAsia="宋体" w:hAnsi="宋体" w:hint="eastAsia"/>
-          <w:sz w:val="24"/>
-          <w:szCs w:val="24"/>
-        </w:rPr>
-      </w:pPr>
-      <w:r>
-        <w:rPr>
-          <w:rFonts w:ascii="宋体" w:eastAsia="宋体" w:hAnsi="宋体" w:hint="eastAsia"/>
-          <w:sz w:val="24"/>
-          <w:szCs w:val="24"/>
-        </w:rPr>
-        <w:t>答：虚拟设备的硬件条件是：配置大容量磁盘、要有中断装置和通道。</w:t>
-      </w:r>
-    </w:p>
-    <w:p>
-      <w:pPr>
-        <w:rPr>
-          <w:rFonts w:ascii="宋体" w:eastAsia="宋体" w:hAnsi="宋体" w:hint="eastAsia"/>
-          <w:sz w:val="24"/>
-          <w:szCs w:val="24"/>
-        </w:rPr>
-      </w:pPr>
-    </w:p>
-    <w:p>
-      <w:pPr>
-        <w:pStyle w:val="a3"/>
+          <w:b/>
+          <w:bCs/>
+          <w:sz w:val="24"/>
+          <w:szCs w:val="24"/>
+        </w:rPr>
+        <w:t>系统的组成和工作原理）？</w:t>
+      </w:r>
+    </w:p>
+    <w:p>
+      <w:pPr>
+        <w:pStyle w:val="1"/>
+        <w:ind w:firstLineChars="0" w:firstLine="0"/>
+        <w:rPr>
+          <w:rFonts w:ascii="宋体" w:eastAsia="宋体" w:hAnsi="宋体"/>
+          <w:b/>
+          <w:bCs/>
+          <w:sz w:val="24"/>
+          <w:szCs w:val="24"/>
+        </w:rPr>
+      </w:pPr>
+      <w:r>
+        <w:rPr>
+          <w:rFonts w:ascii="Arial" w:eastAsia="宋体" w:hAnsi="Arial" w:cs="Arial" w:hint="eastAsia"/>
+          <w:color w:val="333333"/>
+          <w:szCs w:val="21"/>
+          <w:shd w:val="clear" w:color="auto" w:fill="FFFFFF"/>
+        </w:rPr>
+        <w:t>答：</w:t>
+      </w:r>
+      <w:r>
+        <w:rPr>
+          <w:rFonts w:ascii="Arial" w:eastAsia="宋体" w:hAnsi="Arial" w:cs="Arial" w:hint="eastAsia"/>
+          <w:color w:val="333333"/>
+          <w:szCs w:val="21"/>
+          <w:shd w:val="clear" w:color="auto" w:fill="FFFFFF"/>
+        </w:rPr>
+        <w:t>通过</w:t>
+      </w:r>
+      <w:hyperlink r:id="rId7" w:tgtFrame="http://baike.baidu.com/_blank" w:history="1">
+        <w:r>
+          <w:rPr>
+            <w:rStyle w:val="a9"/>
+            <w:rFonts w:ascii="Arial" w:eastAsia="宋体" w:hAnsi="Arial" w:cs="Arial"/>
+            <w:color w:val="000000" w:themeColor="text1"/>
+            <w:szCs w:val="21"/>
+            <w:shd w:val="clear" w:color="auto" w:fill="FFFFFF"/>
+          </w:rPr>
+          <w:t>虚拟技术</w:t>
+        </w:r>
+      </w:hyperlink>
+      <w:r>
+        <w:rPr>
+          <w:rFonts w:ascii="Arial" w:eastAsia="宋体" w:hAnsi="Arial" w:cs="Arial"/>
+          <w:color w:val="333333"/>
+          <w:szCs w:val="21"/>
+          <w:shd w:val="clear" w:color="auto" w:fill="FFFFFF"/>
+        </w:rPr>
+        <w:t>将一台独占设备虚拟成多台逻辑设备，供多个用户进程同时使用，</w:t>
+      </w:r>
+      <w:r>
+        <w:rPr>
+          <w:rFonts w:ascii="Arial" w:eastAsia="宋体" w:hAnsi="Arial" w:cs="Arial"/>
+          <w:color w:val="333333"/>
+          <w:szCs w:val="21"/>
+          <w:shd w:val="clear" w:color="auto" w:fill="FFFFFF"/>
+        </w:rPr>
+        <w:t xml:space="preserve"> </w:t>
+      </w:r>
+      <w:r>
+        <w:rPr>
+          <w:rFonts w:ascii="Arial" w:eastAsia="宋体" w:hAnsi="Arial" w:cs="Arial"/>
+          <w:color w:val="333333"/>
+          <w:szCs w:val="21"/>
+          <w:shd w:val="clear" w:color="auto" w:fill="FFFFFF"/>
+        </w:rPr>
+        <w:t>通常把这种经过虚拟的设备称为虚拟设备。</w:t>
+      </w:r>
+    </w:p>
+    <w:p>
+      <w:pPr>
+        <w:pStyle w:val="1"/>
+        <w:ind w:firstLineChars="0" w:firstLine="0"/>
+        <w:rPr>
+          <w:rFonts w:ascii="宋体" w:eastAsia="宋体" w:hAnsi="宋体"/>
+          <w:b/>
+          <w:bCs/>
+          <w:sz w:val="24"/>
+          <w:szCs w:val="24"/>
+        </w:rPr>
+      </w:pPr>
+    </w:p>
+    <w:p>
+      <w:pPr>
+        <w:rPr>
+          <w:rFonts w:ascii="宋体" w:eastAsia="宋体" w:hAnsi="宋体"/>
+          <w:sz w:val="24"/>
+          <w:szCs w:val="24"/>
+        </w:rPr>
+      </w:pPr>
+      <w:r>
+        <w:rPr>
+          <w:rFonts w:ascii="宋体" w:eastAsia="宋体" w:hAnsi="宋体" w:hint="eastAsia"/>
+          <w:sz w:val="24"/>
+          <w:szCs w:val="24"/>
+        </w:rPr>
+        <w:t>虚拟设备的硬件条件是：配置大容量磁盘、要有中断装置和通道。</w:t>
+      </w:r>
+    </w:p>
+    <w:p>
+      <w:pPr>
+        <w:rPr>
+          <w:rFonts w:ascii="宋体" w:eastAsia="宋体" w:hAnsi="宋体"/>
+          <w:sz w:val="24"/>
+          <w:szCs w:val="24"/>
+        </w:rPr>
+      </w:pPr>
+    </w:p>
+    <w:p>
+      <w:pPr>
+        <w:rPr>
+          <w:rFonts w:ascii="宋体" w:eastAsia="宋体" w:hAnsi="宋体"/>
+          <w:sz w:val="24"/>
+          <w:szCs w:val="24"/>
+        </w:rPr>
+      </w:pPr>
+      <w:proofErr w:type="spellStart"/>
+      <w:r>
+        <w:rPr>
+          <w:rFonts w:ascii="宋体" w:eastAsia="宋体" w:hAnsi="宋体" w:hint="eastAsia"/>
+          <w:sz w:val="24"/>
+          <w:szCs w:val="24"/>
+        </w:rPr>
+        <w:t>SPOOLing</w:t>
+      </w:r>
+      <w:proofErr w:type="spellEnd"/>
+      <w:r>
+        <w:rPr>
+          <w:rFonts w:ascii="宋体" w:eastAsia="宋体" w:hAnsi="宋体" w:hint="eastAsia"/>
+          <w:sz w:val="24"/>
+          <w:szCs w:val="24"/>
+        </w:rPr>
+        <w:t>系统主要由以下四部分构成：</w:t>
+      </w:r>
+      <w:r>
+        <w:rPr>
+          <w:rFonts w:ascii="宋体" w:eastAsia="宋体" w:hAnsi="宋体" w:hint="eastAsia"/>
+          <w:sz w:val="24"/>
+          <w:szCs w:val="24"/>
+        </w:rPr>
+        <w:br/>
+        <w:t xml:space="preserve">　　(1) 输入井和输出井。</w:t>
+      </w:r>
+      <w:r>
+        <w:rPr>
+          <w:rFonts w:ascii="宋体" w:eastAsia="宋体" w:hAnsi="宋体" w:hint="eastAsia"/>
+          <w:sz w:val="24"/>
+          <w:szCs w:val="24"/>
+        </w:rPr>
+        <w:br/>
+        <w:t xml:space="preserve">　　(2) 输入缓冲区和输出缓冲区。</w:t>
+      </w:r>
+      <w:r>
+        <w:rPr>
+          <w:rFonts w:ascii="宋体" w:eastAsia="宋体" w:hAnsi="宋体" w:hint="eastAsia"/>
+          <w:sz w:val="24"/>
+          <w:szCs w:val="24"/>
+        </w:rPr>
+        <w:br/>
+        <w:t xml:space="preserve">　　(3) 输入进程和输出进程。</w:t>
+      </w:r>
+      <w:r>
+        <w:rPr>
+          <w:rFonts w:ascii="宋体" w:eastAsia="宋体" w:hAnsi="宋体" w:hint="eastAsia"/>
+          <w:sz w:val="24"/>
+          <w:szCs w:val="24"/>
+        </w:rPr>
+        <w:br/>
+        <w:t xml:space="preserve">　　(4) 井管理程序。</w:t>
+      </w:r>
+    </w:p>
+    <w:p>
+      <w:pPr>
+        <w:rPr>
+          <w:rFonts w:ascii="宋体" w:eastAsia="宋体" w:hAnsi="宋体"/>
+          <w:sz w:val="24"/>
+          <w:szCs w:val="24"/>
+        </w:rPr>
+      </w:pPr>
+      <w:r>
+        <w:rPr>
+          <w:rFonts w:ascii="宋体" w:eastAsia="宋体" w:hAnsi="宋体" w:hint="eastAsia"/>
+          <w:sz w:val="24"/>
+          <w:szCs w:val="24"/>
+        </w:rPr>
+        <w:t>该技术是利用专门的外围控制机，先将低速I/O设备上的数据传送到高速磁盘上，或者相反。</w:t>
+      </w:r>
+    </w:p>
+    <w:p>
+      <w:pPr>
+        <w:rPr>
+          <w:rFonts w:ascii="宋体" w:eastAsia="宋体" w:hAnsi="宋体"/>
+          <w:sz w:val="24"/>
+          <w:szCs w:val="24"/>
+        </w:rPr>
+      </w:pPr>
+    </w:p>
+    <w:p>
+      <w:pPr>
+        <w:pStyle w:val="1"/>
         <w:numPr>
           <w:ilvl w:val="0"/>
           <w:numId w:val="1"/>
         </w:numPr>
         <w:ind w:firstLineChars="0"/>
         <w:rPr>
-          <w:rFonts w:ascii="宋体" w:eastAsia="宋体" w:hAnsi="宋体" w:hint="eastAsia"/>
-          <w:sz w:val="24"/>
-          <w:szCs w:val="24"/>
-        </w:rPr>
-      </w:pPr>
-      <w:r>
-        <w:rPr>
-          <w:rFonts w:ascii="宋体" w:eastAsia="宋体" w:hAnsi="宋体" w:hint="eastAsia"/>
+          <w:rFonts w:ascii="宋体" w:eastAsia="宋体" w:hAnsi="宋体"/>
+          <w:b/>
+          <w:bCs/>
+          <w:sz w:val="24"/>
+          <w:szCs w:val="24"/>
+        </w:rPr>
+      </w:pPr>
+      <w:r>
+        <w:rPr>
+          <w:rFonts w:ascii="宋体" w:eastAsia="宋体" w:hAnsi="宋体" w:hint="eastAsia"/>
+          <w:b/>
+          <w:bCs/>
           <w:sz w:val="24"/>
           <w:szCs w:val="24"/>
         </w:rPr>
@@ -456,23 +998,81 @@
     <w:p>
       <w:pPr>
         <w:rPr>
-          <w:rFonts w:ascii="宋体" w:eastAsia="宋体" w:hAnsi="宋体" w:hint="eastAsia"/>
-          <w:sz w:val="24"/>
-          <w:szCs w:val="24"/>
-        </w:rPr>
-      </w:pPr>
-    </w:p>
-    <w:p>
-      <w:pPr>
-        <w:rPr>
-          <w:rFonts w:ascii="宋体" w:eastAsia="宋体" w:hAnsi="宋体" w:hint="eastAsia"/>
-          <w:sz w:val="24"/>
-          <w:szCs w:val="24"/>
-        </w:rPr>
-      </w:pPr>
-      <w:r>
-        <w:rPr>
-          <w:rFonts w:ascii="宋体" w:eastAsia="宋体" w:hAnsi="宋体" w:hint="eastAsia"/>
+          <w:rFonts w:ascii="宋体" w:eastAsia="宋体" w:hAnsi="宋体"/>
+          <w:sz w:val="24"/>
+          <w:szCs w:val="24"/>
+        </w:rPr>
+      </w:pPr>
+      <w:r>
+        <w:rPr>
+          <w:rFonts w:ascii="宋体" w:eastAsia="宋体" w:hAnsi="宋体" w:hint="eastAsia"/>
+          <w:sz w:val="24"/>
+          <w:szCs w:val="24"/>
+        </w:rPr>
+        <w:t>答：</w:t>
+      </w:r>
+      <w:r>
+        <w:rPr>
+          <w:rFonts w:ascii="宋体" w:eastAsia="宋体" w:hAnsi="宋体" w:hint="eastAsia"/>
+          <w:sz w:val="24"/>
+          <w:szCs w:val="24"/>
+        </w:rPr>
+        <w:t>(1) 缓和CPU与I/O设备间速度不匹配的矛盾。</w:t>
+      </w:r>
+      <w:r>
+        <w:rPr>
+          <w:rFonts w:ascii="宋体" w:eastAsia="宋体" w:hAnsi="宋体" w:hint="eastAsia"/>
+          <w:sz w:val="24"/>
+          <w:szCs w:val="24"/>
+        </w:rPr>
+        <w:br/>
+        <w:t>(2) 减少对CPU的中断频率，放宽对CPU中断响应时间的限制。</w:t>
+      </w:r>
+      <w:r>
+        <w:rPr>
+          <w:rFonts w:ascii="宋体" w:eastAsia="宋体" w:hAnsi="宋体" w:hint="eastAsia"/>
+          <w:sz w:val="24"/>
+          <w:szCs w:val="24"/>
+        </w:rPr>
+        <w:br/>
+        <w:t>(3) 解决数据粒度不匹配的问题。</w:t>
+      </w:r>
+      <w:r>
+        <w:rPr>
+          <w:rFonts w:ascii="宋体" w:eastAsia="宋体" w:hAnsi="宋体" w:hint="eastAsia"/>
+          <w:sz w:val="24"/>
+          <w:szCs w:val="24"/>
+        </w:rPr>
+        <w:br/>
+        <w:t>(4) 提高CPU和I/O设备之间的并行性。</w:t>
+      </w:r>
+    </w:p>
+    <w:p>
+      <w:pPr>
+        <w:rPr>
+          <w:rFonts w:ascii="宋体" w:eastAsia="宋体" w:hAnsi="宋体"/>
+          <w:b/>
+          <w:bCs/>
+          <w:sz w:val="24"/>
+          <w:szCs w:val="24"/>
+        </w:rPr>
+      </w:pPr>
+    </w:p>
+    <w:p>
+      <w:pPr>
+        <w:rPr>
+          <w:rFonts w:ascii="宋体" w:eastAsia="宋体" w:hAnsi="宋体"/>
+          <w:b/>
+          <w:bCs/>
+          <w:sz w:val="24"/>
+          <w:szCs w:val="24"/>
+        </w:rPr>
+      </w:pPr>
+      <w:r>
+        <w:rPr>
+          <w:rFonts w:ascii="宋体" w:eastAsia="宋体" w:hAnsi="宋体" w:hint="eastAsia"/>
+          <w:b/>
+          <w:bCs/>
           <w:sz w:val="24"/>
           <w:szCs w:val="24"/>
         </w:rPr>
@@ -487,8 +1087,101 @@
           <w:szCs w:val="24"/>
         </w:rPr>
       </w:pPr>
+      <w:r>
+        <w:rPr>
+          <w:rFonts w:ascii="宋体" w:eastAsia="宋体" w:hAnsi="宋体" w:hint="eastAsia"/>
+          <w:sz w:val="24"/>
+          <w:szCs w:val="24"/>
+        </w:rPr>
+        <w:t>答：</w:t>
+      </w:r>
+      <w:r>
+        <w:rPr>
+          <w:rFonts w:ascii="宋体" w:eastAsia="宋体" w:hAnsi="宋体" w:hint="eastAsia"/>
+          <w:sz w:val="24"/>
+          <w:szCs w:val="24"/>
+        </w:rPr>
+        <w:t>减少磁盘的寻道时间，提高磁盘I/O速度，提高系统磁盘的可靠性。</w:t>
+      </w:r>
+    </w:p>
+    <w:p>
+      <w:pPr>
+        <w:ind w:firstLine="480"/>
+        <w:rPr>
+          <w:rFonts w:ascii="宋体" w:eastAsia="宋体" w:hAnsi="宋体"/>
+          <w:sz w:val="24"/>
+          <w:szCs w:val="24"/>
+        </w:rPr>
+      </w:pPr>
+    </w:p>
+    <w:p>
+      <w:pPr>
+        <w:numPr>
+          <w:ilvl w:val="0"/>
+          <w:numId w:val="4"/>
+        </w:numPr>
+        <w:spacing w:after="160" w:line="259" w:lineRule="auto"/>
+        <w:ind w:firstLine="480"/>
+        <w:rPr>
+          <w:rFonts w:ascii="宋体" w:eastAsia="宋体" w:hAnsi="宋体"/>
+          <w:sz w:val="24"/>
+          <w:szCs w:val="24"/>
+        </w:rPr>
+      </w:pPr>
+      <w:r>
+        <w:rPr>
+          <w:rFonts w:ascii="宋体" w:eastAsia="宋体" w:hAnsi="宋体" w:hint="eastAsia"/>
+          <w:sz w:val="24"/>
+          <w:szCs w:val="24"/>
+        </w:rPr>
+        <w:t>先来先服务(FCFS)</w:t>
+      </w:r>
+    </w:p>
+    <w:p>
+      <w:pPr>
+        <w:rPr>
+          <w:rFonts w:ascii="宋体" w:eastAsia="宋体" w:hAnsi="宋体"/>
+          <w:sz w:val="24"/>
+          <w:szCs w:val="24"/>
+        </w:rPr>
+      </w:pPr>
+      <w:r>
+        <w:rPr>
+          <w:rFonts w:ascii="宋体" w:eastAsia="宋体" w:hAnsi="宋体" w:hint="eastAsia"/>
+          <w:sz w:val="24"/>
+          <w:szCs w:val="24"/>
+        </w:rPr>
+        <w:t xml:space="preserve">    2. 最短寻道时间优先(SSTF)</w:t>
+      </w:r>
+      <w:r>
+        <w:rPr>
+          <w:rFonts w:ascii="宋体" w:eastAsia="宋体" w:hAnsi="宋体" w:hint="eastAsia"/>
+          <w:sz w:val="24"/>
+          <w:szCs w:val="24"/>
+        </w:rPr>
+        <w:br/>
+        <w:t xml:space="preserve">　  3. 扫描(SCAN)算法</w:t>
+      </w:r>
+      <w:r>
+        <w:rPr>
+          <w:rFonts w:ascii="宋体" w:eastAsia="宋体" w:hAnsi="宋体" w:hint="eastAsia"/>
+          <w:sz w:val="24"/>
+          <w:szCs w:val="24"/>
+        </w:rPr>
+        <w:br/>
+      </w:r>
+    </w:p>
+    <w:p>
+      <w:pPr>
+        <w:rPr>
+          <w:rFonts w:ascii="宋体" w:eastAsia="宋体" w:hAnsi="宋体"/>
+          <w:sz w:val="24"/>
+          <w:szCs w:val="24"/>
+        </w:rPr>
+      </w:pPr>
     </w:p>
     <w:sectPr>
+      <w:footerReference w:type="default" r:id="rId8"/>
       <w:pgSz w:w="11906" w:h="16838"/>
       <w:pgMar w:top="1440" w:right="1800" w:bottom="1440" w:left="1800" w:header="851" w:footer="992" w:gutter="0"/>
       <w:cols w:space="425"/>
@@ -498,9 +1191,60 @@
 </w:document>
 </file>
 
+<file path=word/endnotes.xml><?xml version="1.0" encoding="utf-8"?>
+<w:endnotes xmlns:wpc="http://schemas.microsoft.com/office/word/2010/wordprocessingCanvas" xmlns:cx="http://schemas.microsoft.com/office/drawing/2014/chartex" xmlns:cx1="http://schemas.microsoft.com/office/drawing/2015/9/8/chartex" xmlns:cx2="http://schemas.microsoft.com/office/drawing/2015/10/21/chartex" xmlns:cx3="http://schemas.microsoft.com/office/drawing/2016/5/9/chartex" xmlns:cx4="http://schemas.microsoft.com/office/drawing/2016/5/10/chartex" xmlns:cx5="http://schemas.microsoft.com/office/drawing/2016/5/11/chartex" xmlns:cx6="http://schemas.microsoft.com/office/drawing/2016/5/12/chartex" xmlns:cx7="http://schemas.microsoft.com/office/drawing/2016/5/13/chartex" xmlns:cx8="http://schemas.microsoft.com/office/drawing/2016/5/14/chartex" xmlns:mc="http://schemas.openxmlformats.org/markup-compatibility/2006" xmlns:aink="http://schemas.microsoft.com/office/drawing/2016/ink" xmlns:o="urn:schemas-microsoft-com:office:office" xmlns:r="http://schemas.openxmlformats.org/officeDocument/2006/relationships" xmlns:m="http://schemas.openxmlformats.org/officeDocument/2006/math" xmlns:v="urn:schemas-microsoft-com:vml" xmlns:wp14="http://schemas.microsoft.com/office/word/2010/wordprocessingDrawing" xmlns:wp="http://schemas.openxmlformats.org/drawingml/2006/wordprocessingDrawing" xmlns:w10="urn:schemas-microsoft-com:office:word" xmlns:w="http://schemas.openxmlformats.org/wordprocessingml/2006/main" xmlns:w14="http://schemas.microsoft.com/office/word/2010/wordml" xmlns:w15="http://schemas.microsoft.com/office/word/2012/wordml" xmlns:w16se="http://schemas.microsoft.com/office/word/2015/wordml/symex" xmlns:wpg="http://schemas.microsoft.com/office/word/2010/wordprocessingGroup" xmlns:wpi="http://schemas.microsoft.com/office/word/2010/wordprocessingInk" xmlns:wne="http://schemas.microsoft.com/office/word/2006/wordml" xmlns:wps="http://schemas.microsoft.com/office/word/2010/wordprocessingShape" mc:Ignorable="w14 w15 w16se wp14">
+  <w:endnote w:type="separator" w:id="-1">
+    <w:p>
+      <w:r>
+        <w:separator/>
+      </w:r>
+    </w:p>
+  </w:endnote>
+  <w:endnote w:type="continuationSeparator" w:id="0">
+    <w:p>
+      <w:r>
+        <w:continuationSeparator/>
+      </w:r>
+    </w:p>
+  </w:endnote>
+</w:endnotes>
+</file>
+
+<file path=word/footer1.xml><?xml version="1.0" encoding="utf-8"?>
+<w:ftr xmlns:wpc="http://schemas.microsoft.com/office/word/2010/wordprocessingCanvas" xmlns:cx="http://schemas.microsoft.com/office/drawing/2014/chartex" xmlns:cx1="http://schemas.microsoft.com/office/drawing/2015/9/8/chartex" xmlns:cx2="http://schemas.microsoft.com/office/drawing/2015/10/21/chartex" xmlns:cx3="http://schemas.microsoft.com/office/drawing/2016/5/9/chartex" xmlns:cx4="http://schemas.microsoft.com/office/drawing/2016/5/10/chartex" xmlns:cx5="http://schemas.microsoft.com/office/drawing/2016/5/11/chartex" xmlns:cx6="http://schemas.microsoft.com/office/drawing/2016/5/12/chartex" xmlns:cx7="http://schemas.microsoft.com/office/drawing/2016/5/13/chartex" xmlns:cx8="http://schemas.microsoft.com/office/drawing/2016/5/14/chartex" xmlns:mc="http://schemas.openxmlformats.org/markup-compatibility/2006" xmlns:aink="http://schemas.microsoft.com/office/drawing/2016/ink" xmlns:o="urn:schemas-microsoft-com:office:office" xmlns:r="http://schemas.openxmlformats.org/officeDocument/2006/relationships" xmlns:m="http://schemas.openxmlformats.org/officeDocument/2006/math" xmlns:v="urn:schemas-microsoft-com:vml" xmlns:wp14="http://schemas.microsoft.com/office/word/2010/wordprocessingDrawing" xmlns:wp="http://schemas.openxmlformats.org/drawingml/2006/wordprocessingDrawing" xmlns:w10="urn:schemas-microsoft-com:office:word" xmlns:w="http://schemas.openxmlformats.org/wordprocessingml/2006/main" xmlns:w14="http://schemas.microsoft.com/office/word/2010/wordml" xmlns:w15="http://schemas.microsoft.com/office/word/2012/wordml" xmlns:w16se="http://schemas.microsoft.com/office/word/2015/wordml/symex" xmlns:wpg="http://schemas.microsoft.com/office/word/2010/wordprocessingGroup" xmlns:wpi="http://schemas.microsoft.com/office/word/2010/wordprocessingInk" xmlns:wne="http://schemas.microsoft.com/office/word/2006/wordml" xmlns:wps="http://schemas.microsoft.com/office/word/2010/wordprocessingShape" mc:Ignorable="w14 w15 w16se wp14">
+  <w:p>
+    <w:pPr>
+      <w:pStyle w:val="a7"/>
+    </w:pPr>
+    <w:r>
+      <w:t>p</w:t>
+    </w:r>
+  </w:p>
+</w:ftr>
+</file>
+
+<file path=word/footnotes.xml><?xml version="1.0" encoding="utf-8"?>
+<w:footnotes xmlns:wpc="http://schemas.microsoft.com/office/word/2010/wordprocessingCanvas" xmlns:cx="http://schemas.microsoft.com/office/drawing/2014/chartex" xmlns:cx1="http://schemas.microsoft.com/office/drawing/2015/9/8/chartex" xmlns:cx2="http://schemas.microsoft.com/office/drawing/2015/10/21/chartex" xmlns:cx3="http://schemas.microsoft.com/office/drawing/2016/5/9/chartex" xmlns:cx4="http://schemas.microsoft.com/office/drawing/2016/5/10/chartex" xmlns:cx5="http://schemas.microsoft.com/office/drawing/2016/5/11/chartex" xmlns:cx6="http://schemas.microsoft.com/office/drawing/2016/5/12/chartex" xmlns:cx7="http://schemas.microsoft.com/office/drawing/2016/5/13/chartex" xmlns:cx8="http://schemas.microsoft.com/office/drawing/2016/5/14/chartex" xmlns:mc="http://schemas.openxmlformats.org/markup-compatibility/2006" xmlns:aink="http://schemas.microsoft.com/office/drawing/2016/ink" xmlns:o="urn:schemas-microsoft-com:office:office" xmlns:r="http://schemas.openxmlformats.org/officeDocument/2006/relationships" xmlns:m="http://schemas.openxmlformats.org/officeDocument/2006/math" xmlns:v="urn:schemas-microsoft-com:vml" xmlns:wp14="http://schemas.microsoft.com/office/word/2010/wordprocessingDrawing" xmlns:wp="http://schemas.openxmlformats.org/drawingml/2006/wordprocessingDrawing" xmlns:w10="urn:schemas-microsoft-com:office:word" xmlns:w="http://schemas.openxmlformats.org/wordprocessingml/2006/main" xmlns:w14="http://schemas.microsoft.com/office/word/2010/wordml" xmlns:w15="http://schemas.microsoft.com/office/word/2012/wordml" xmlns:w16se="http://schemas.microsoft.com/office/word/2015/wordml/symex" xmlns:wpg="http://schemas.microsoft.com/office/word/2010/wordprocessingGroup" xmlns:wpi="http://schemas.microsoft.com/office/word/2010/wordprocessingInk" xmlns:wne="http://schemas.microsoft.com/office/word/2006/wordml" xmlns:wps="http://schemas.microsoft.com/office/word/2010/wordprocessingShape" mc:Ignorable="w14 w15 w16se wp14">
+  <w:footnote w:type="separator" w:id="-1">
+    <w:p>
+      <w:r>
+        <w:separator/>
+      </w:r>
+    </w:p>
+  </w:footnote>
+  <w:footnote w:type="continuationSeparator" w:id="0">
+    <w:p>
+      <w:r>
+        <w:continuationSeparator/>
+      </w:r>
+    </w:p>
+  </w:footnote>
+</w:footnotes>
+</file>
+
 <file path=word/numbering.xml><?xml version="1.0" encoding="utf-8"?>
-<w:numbering xmlns:ve="http://schemas.openxmlformats.org/markup-compatibility/2006" xmlns:o="urn:schemas-microsoft-com:office:office" xmlns:r="http://schemas.openxmlformats.org/officeDocument/2006/relationships" xmlns:m="http://schemas.openxmlformats.org/officeDocument/2006/math" xmlns:v="urn:schemas-microsoft-com:vml" xmlns:wp="http://schemas.openxmlformats.org/drawingml/2006/wordprocessingDrawing" xmlns:w10="urn:schemas-microsoft-com:office:word" xmlns:w="http://schemas.openxmlformats.org/wordprocessingml/2006/main" xmlns:wne="http://schemas.microsoft.com/office/word/2006/wordml">
-  <w:abstractNum w:abstractNumId="0">
+<w:numbering xmlns:wpc="http://schemas.microsoft.com/office/word/2010/wordprocessingCanvas" xmlns:cx="http://schemas.microsoft.com/office/drawing/2014/chartex" xmlns:cx1="http://schemas.microsoft.com/office/drawing/2015/9/8/chartex" xmlns:cx2="http://schemas.microsoft.com/office/drawing/2015/10/21/chartex" xmlns:cx3="http://schemas.microsoft.com/office/drawing/2016/5/9/chartex" xmlns:cx4="http://schemas.microsoft.com/office/drawing/2016/5/10/chartex" xmlns:cx5="http://schemas.microsoft.com/office/drawing/2016/5/11/chartex" xmlns:cx6="http://schemas.microsoft.com/office/drawing/2016/5/12/chartex" xmlns:cx7="http://schemas.microsoft.com/office/drawing/2016/5/13/chartex" xmlns:cx8="http://schemas.microsoft.com/office/drawing/2016/5/14/chartex" xmlns:mc="http://schemas.openxmlformats.org/markup-compatibility/2006" xmlns:aink="http://schemas.microsoft.com/office/drawing/2016/ink" xmlns:o="urn:schemas-microsoft-com:office:office" xmlns:r="http://schemas.openxmlformats.org/officeDocument/2006/relationships" xmlns:m="http://schemas.openxmlformats.org/officeDocument/2006/math" xmlns:v="urn:schemas-microsoft-com:vml" xmlns:wp14="http://schemas.microsoft.com/office/word/2010/wordprocessingDrawing" xmlns:wp="http://schemas.openxmlformats.org/drawingml/2006/wordprocessingDrawing" xmlns:w10="urn:schemas-microsoft-com:office:word" xmlns:w="http://schemas.openxmlformats.org/wordprocessingml/2006/main" xmlns:w14="http://schemas.microsoft.com/office/word/2010/wordml" xmlns:w15="http://schemas.microsoft.com/office/word/2012/wordml" xmlns:w16se="http://schemas.microsoft.com/office/word/2015/wordml/symex" xmlns:wpg="http://schemas.microsoft.com/office/word/2010/wordprocessingGroup" xmlns:wpi="http://schemas.microsoft.com/office/word/2010/wordprocessingInk" xmlns:wne="http://schemas.microsoft.com/office/word/2006/wordml" xmlns:wps="http://schemas.microsoft.com/office/word/2010/wordprocessingShape" mc:Ignorable="w14 w15 w16se wp14">
+  <w:abstractNum w:abstractNumId="0" w15:restartNumberingAfterBreak="0">
     <w:nsid w:val="FFFFFFFB"/>
     <w:multiLevelType w:val="multilevel"/>
     <w:tmpl w:val="B6182A74"/>
@@ -633,7 +1377,7 @@
       </w:pPr>
     </w:lvl>
   </w:abstractNum>
-  <w:abstractNum w:abstractNumId="1">
+  <w:abstractNum w:abstractNumId="1" w15:restartNumberingAfterBreak="0">
     <w:nsid w:val="3050251B"/>
     <w:multiLevelType w:val="hybridMultilevel"/>
     <w:tmpl w:val="81A868A0"/>
@@ -722,7 +1466,19 @@
       </w:pPr>
     </w:lvl>
   </w:abstractNum>
-  <w:abstractNum w:abstractNumId="2">
+  <w:abstractNum w:abstractNumId="2" w15:restartNumberingAfterBreak="0">
+    <w:nsid w:val="592048C1"/>
+    <w:multiLevelType w:val="singleLevel"/>
+    <w:tmpl w:val="592048C1"/>
+    <w:lvl w:ilvl="0">
+      <w:start w:val="1"/>
+      <w:numFmt w:val="decimal"/>
+      <w:suff w:val="space"/>
+      <w:lvlText w:val="%1."/>
+      <w:lvlJc w:val="left"/>
+    </w:lvl>
+  </w:abstractNum>
+  <w:abstractNum w:abstractNumId="3" w15:restartNumberingAfterBreak="0">
     <w:nsid w:val="59B1212F"/>
     <w:multiLevelType w:val="hybridMultilevel"/>
     <w:tmpl w:val="69F2ED5A"/>
@@ -869,13 +1625,16 @@
     </w:lvlOverride>
   </w:num>
   <w:num w:numId="3">
+    <w:abstractNumId w:val="3"/>
+  </w:num>
+  <w:num w:numId="4">
     <w:abstractNumId w:val="2"/>
   </w:num>
 </w:numbering>
 </file>
 
 <file path=word/styles.xml><?xml version="1.0" encoding="utf-8"?>
-<w:styles xmlns:r="http://schemas.openxmlformats.org/officeDocument/2006/relationships" xmlns:w="http://schemas.openxmlformats.org/wordprocessingml/2006/main">
+<w:styles xmlns:mc="http://schemas.openxmlformats.org/markup-compatibility/2006" xmlns:r="http://schemas.openxmlformats.org/officeDocument/2006/relationships" xmlns:w="http://schemas.openxmlformats.org/wordprocessingml/2006/main" xmlns:w14="http://schemas.microsoft.com/office/word/2010/wordml" xmlns:w15="http://schemas.microsoft.com/office/word/2012/wordml" xmlns:w16se="http://schemas.microsoft.com/office/word/2015/wordml/symex" mc:Ignorable="w14 w15 w16se">
   <w:docDefaults>
     <w:rPrDefault>
       <w:rPr>
@@ -888,144 +1647,381 @@
     </w:rPrDefault>
     <w:pPrDefault/>
   </w:docDefaults>
-  <w:latentStyles w:defLockedState="0" w:defUIPriority="99" w:defSemiHidden="1" w:defUnhideWhenUsed="1" w:defQFormat="0" w:count="267">
-    <w:lsdException w:name="Normal" w:semiHidden="0" w:uiPriority="0" w:unhideWhenUsed="0" w:qFormat="1"/>
-    <w:lsdException w:name="heading 1" w:semiHidden="0" w:uiPriority="9" w:unhideWhenUsed="0" w:qFormat="1"/>
-    <w:lsdException w:name="heading 2" w:uiPriority="0" w:qFormat="1"/>
-    <w:lsdException w:name="heading 3" w:uiPriority="9" w:qFormat="1"/>
-    <w:lsdException w:name="heading 4" w:uiPriority="9" w:qFormat="1"/>
-    <w:lsdException w:name="heading 5" w:uiPriority="9" w:qFormat="1"/>
-    <w:lsdException w:name="heading 6" w:uiPriority="9" w:qFormat="1"/>
-    <w:lsdException w:name="heading 7" w:uiPriority="9" w:qFormat="1"/>
-    <w:lsdException w:name="heading 8" w:uiPriority="9" w:qFormat="1"/>
-    <w:lsdException w:name="heading 9" w:uiPriority="9" w:qFormat="1"/>
-    <w:lsdException w:name="toc 1" w:uiPriority="39"/>
-    <w:lsdException w:name="toc 2" w:uiPriority="39"/>
-    <w:lsdException w:name="toc 3" w:uiPriority="39"/>
-    <w:lsdException w:name="toc 4" w:uiPriority="39"/>
-    <w:lsdException w:name="toc 5" w:uiPriority="39"/>
-    <w:lsdException w:name="toc 6" w:uiPriority="39"/>
-    <w:lsdException w:name="toc 7" w:uiPriority="39"/>
-    <w:lsdException w:name="toc 8" w:uiPriority="39"/>
-    <w:lsdException w:name="toc 9" w:uiPriority="39"/>
-    <w:lsdException w:name="caption" w:uiPriority="35" w:qFormat="1"/>
-    <w:lsdException w:name="Title" w:semiHidden="0" w:uiPriority="10" w:unhideWhenUsed="0" w:qFormat="1"/>
-    <w:lsdException w:name="Default Paragraph Font" w:uiPriority="1"/>
-    <w:lsdException w:name="Subtitle" w:semiHidden="0" w:uiPriority="11" w:unhideWhenUsed="0" w:qFormat="1"/>
-    <w:lsdException w:name="Strong" w:semiHidden="0" w:uiPriority="22" w:unhideWhenUsed="0" w:qFormat="1"/>
-    <w:lsdException w:name="Emphasis" w:semiHidden="0" w:uiPriority="20" w:unhideWhenUsed="0" w:qFormat="1"/>
-    <w:lsdException w:name="Table Grid" w:semiHidden="0" w:uiPriority="59" w:unhideWhenUsed="0"/>
-    <w:lsdException w:name="Placeholder Text" w:unhideWhenUsed="0"/>
-    <w:lsdException w:name="No Spacing" w:semiHidden="0" w:uiPriority="1" w:unhideWhenUsed="0" w:qFormat="1"/>
-    <w:lsdException w:name="Light Shading" w:semiHidden="0" w:uiPriority="60" w:unhideWhenUsed="0"/>
-    <w:lsdException w:name="Light List" w:semiHidden="0" w:uiPriority="61" w:unhideWhenUsed="0"/>
-    <w:lsdException w:name="Light Grid" w:semiHidden="0" w:uiPriority="62" w:unhideWhenUsed="0"/>
-    <w:lsdException w:name="Medium Shading 1" w:semiHidden="0" w:uiPriority="63" w:unhideWhenUsed="0"/>
-    <w:lsdException w:name="Medium Shading 2" w:semiHidden="0" w:uiPriority="64" w:unhideWhenUsed="0"/>
-    <w:lsdException w:name="Medium List 1" w:semiHidden="0" w:uiPriority="65" w:unhideWhenUsed="0"/>
-    <w:lsdException w:name="Medium List 2" w:semiHidden="0" w:uiPriority="66" w:unhideWhenUsed="0"/>
-    <w:lsdException w:name="Medium Grid 1" w:semiHidden="0" w:uiPriority="67" w:unhideWhenUsed="0"/>
-    <w:lsdException w:name="Medium Grid 2" w:semiHidden="0" w:uiPriority="68" w:unhideWhenUsed="0"/>
-    <w:lsdException w:name="Medium Grid 3" w:semiHidden="0" w:uiPriority="69" w:unhideWhenUsed="0"/>
-    <w:lsdException w:name="Dark List" w:semiHidden="0" w:uiPriority="70" w:unhideWhenUsed="0"/>
-    <w:lsdException w:name="Colorful Shading" w:semiHidden="0" w:uiPriority="71" w:unhideWhenUsed="0"/>
-    <w:lsdException w:name="Colorful List" w:semiHidden="0" w:uiPriority="72" w:unhideWhenUsed="0"/>
-    <w:lsdException w:name="Colorful Grid" w:semiHidden="0" w:uiPriority="73" w:unhideWhenUsed="0"/>
-    <w:lsdException w:name="Light Shading Accent 1" w:semiHidden="0" w:uiPriority="60" w:unhideWhenUsed="0"/>
-    <w:lsdException w:name="Light List Accent 1" w:semiHidden="0" w:uiPriority="61" w:unhideWhenUsed="0"/>
-    <w:lsdException w:name="Light Grid Accent 1" w:semiHidden="0" w:uiPriority="62" w:unhideWhenUsed="0"/>
-    <w:lsdException w:name="Medium Shading 1 Accent 1" w:semiHidden="0" w:uiPriority="63" w:unhideWhenUsed="0"/>
-    <w:lsdException w:name="Medium Shading 2 Accent 1" w:semiHidden="0" w:uiPriority="64" w:unhideWhenUsed="0"/>
-    <w:lsdException w:name="Medium List 1 Accent 1" w:semiHidden="0" w:uiPriority="65" w:unhideWhenUsed="0"/>
-    <w:lsdException w:name="Revision" w:unhideWhenUsed="0"/>
-    <w:lsdException w:name="List Paragraph" w:semiHidden="0" w:uiPriority="34" w:unhideWhenUsed="0" w:qFormat="1"/>
-    <w:lsdException w:name="Quote" w:semiHidden="0" w:uiPriority="29" w:unhideWhenUsed="0" w:qFormat="1"/>
-    <w:lsdException w:name="Intense Quote" w:semiHidden="0" w:uiPriority="30" w:unhideWhenUsed="0" w:qFormat="1"/>
-    <w:lsdException w:name="Medium List 2 Accent 1" w:semiHidden="0" w:uiPriority="66" w:unhideWhenUsed="0"/>
-    <w:lsdException w:name="Medium Grid 1 Accent 1" w:semiHidden="0" w:uiPriority="67" w:unhideWhenUsed="0"/>
-    <w:lsdException w:name="Medium Grid 2 Accent 1" w:semiHidden="0" w:uiPriority="68" w:unhideWhenUsed="0"/>
-    <w:lsdException w:name="Medium Grid 3 Accent 1" w:semiHidden="0" w:uiPriority="69" w:unhideWhenUsed="0"/>
-    <w:lsdException w:name="Dark List Accent 1" w:semiHidden="0" w:uiPriority="70" w:unhideWhenUsed="0"/>
-    <w:lsdException w:name="Colorful Shading Accent 1" w:semiHidden="0" w:uiPriority="71" w:unhideWhenUsed="0"/>
-    <w:lsdException w:name="Colorful List Accent 1" w:semiHidden="0" w:uiPriority="72" w:unhideWhenUsed="0"/>
-    <w:lsdException w:name="Colorful Grid Accent 1" w:semiHidden="0" w:uiPriority="73" w:unhideWhenUsed="0"/>
-    <w:lsdException w:name="Light Shading Accent 2" w:semiHidden="0" w:uiPriority="60" w:unhideWhenUsed="0"/>
-    <w:lsdException w:name="Light List Accent 2" w:semiHidden="0" w:uiPriority="61" w:unhideWhenUsed="0"/>
-    <w:lsdException w:name="Light Grid Accent 2" w:semiHidden="0" w:uiPriority="62" w:unhideWhenUsed="0"/>
-    <w:lsdException w:name="Medium Shading 1 Accent 2" w:semiHidden="0" w:uiPriority="63" w:unhideWhenUsed="0"/>
-    <w:lsdException w:name="Medium Shading 2 Accent 2" w:semiHidden="0" w:uiPriority="64" w:unhideWhenUsed="0"/>
-    <w:lsdException w:name="Medium List 1 Accent 2" w:semiHidden="0" w:uiPriority="65" w:unhideWhenUsed="0"/>
-    <w:lsdException w:name="Medium List 2 Accent 2" w:semiHidden="0" w:uiPriority="66" w:unhideWhenUsed="0"/>
-    <w:lsdException w:name="Medium Grid 1 Accent 2" w:semiHidden="0" w:uiPriority="67" w:unhideWhenUsed="0"/>
-    <w:lsdException w:name="Medium Grid 2 Accent 2" w:semiHidden="0" w:uiPriority="68" w:unhideWhenUsed="0"/>
-    <w:lsdException w:name="Medium Grid 3 Accent 2" w:semiHidden="0" w:uiPriority="69" w:unhideWhenUsed="0"/>
-    <w:lsdException w:name="Dark List Accent 2" w:semiHidden="0" w:uiPriority="70" w:unhideWhenUsed="0"/>
-    <w:lsdException w:name="Colorful Shading Accent 2" w:semiHidden="0" w:uiPriority="71" w:unhideWhenUsed="0"/>
-    <w:lsdException w:name="Colorful List Accent 2" w:semiHidden="0" w:uiPriority="72" w:unhideWhenUsed="0"/>
-    <w:lsdException w:name="Colorful Grid Accent 2" w:semiHidden="0" w:uiPriority="73" w:unhideWhenUsed="0"/>
-    <w:lsdException w:name="Light Shading Accent 3" w:semiHidden="0" w:uiPriority="60" w:unhideWhenUsed="0"/>
-    <w:lsdException w:name="Light List Accent 3" w:semiHidden="0" w:uiPriority="61" w:unhideWhenUsed="0"/>
-    <w:lsdException w:name="Light Grid Accent 3" w:semiHidden="0" w:uiPriority="62" w:unhideWhenUsed="0"/>
-    <w:lsdException w:name="Medium Shading 1 Accent 3" w:semiHidden="0" w:uiPriority="63" w:unhideWhenUsed="0"/>
-    <w:lsdException w:name="Medium Shading 2 Accent 3" w:semiHidden="0" w:uiPriority="64" w:unhideWhenUsed="0"/>
-    <w:lsdException w:name="Medium List 1 Accent 3" w:semiHidden="0" w:uiPriority="65" w:unhideWhenUsed="0"/>
-    <w:lsdException w:name="Medium List 2 Accent 3" w:semiHidden="0" w:uiPriority="66" w:unhideWhenUsed="0"/>
-    <w:lsdException w:name="Medium Grid 1 Accent 3" w:semiHidden="0" w:uiPriority="67" w:unhideWhenUsed="0"/>
-    <w:lsdException w:name="Medium Grid 2 Accent 3" w:semiHidden="0" w:uiPriority="68" w:unhideWhenUsed="0"/>
-    <w:lsdException w:name="Medium Grid 3 Accent 3" w:semiHidden="0" w:uiPriority="69" w:unhideWhenUsed="0"/>
-    <w:lsdException w:name="Dark List Accent 3" w:semiHidden="0" w:uiPriority="70" w:unhideWhenUsed="0"/>
-    <w:lsdException w:name="Colorful Shading Accent 3" w:semiHidden="0" w:uiPriority="71" w:unhideWhenUsed="0"/>
-    <w:lsdException w:name="Colorful List Accent 3" w:semiHidden="0" w:uiPriority="72" w:unhideWhenUsed="0"/>
-    <w:lsdException w:name="Colorful Grid Accent 3" w:semiHidden="0" w:uiPriority="73" w:unhideWhenUsed="0"/>
-    <w:lsdException w:name="Light Shading Accent 4" w:semiHidden="0" w:uiPriority="60" w:unhideWhenUsed="0"/>
-    <w:lsdException w:name="Light List Accent 4" w:semiHidden="0" w:uiPriority="61" w:unhideWhenUsed="0"/>
-    <w:lsdException w:name="Light Grid Accent 4" w:semiHidden="0" w:uiPriority="62" w:unhideWhenUsed="0"/>
-    <w:lsdException w:name="Medium Shading 1 Accent 4" w:semiHidden="0" w:uiPriority="63" w:unhideWhenUsed="0"/>
-    <w:lsdException w:name="Medium Shading 2 Accent 4" w:semiHidden="0" w:uiPriority="64" w:unhideWhenUsed="0"/>
-    <w:lsdException w:name="Medium List 1 Accent 4" w:semiHidden="0" w:uiPriority="65" w:unhideWhenUsed="0"/>
-    <w:lsdException w:name="Medium List 2 Accent 4" w:semiHidden="0" w:uiPriority="66" w:unhideWhenUsed="0"/>
-    <w:lsdException w:name="Medium Grid 1 Accent 4" w:semiHidden="0" w:uiPriority="67" w:unhideWhenUsed="0"/>
-    <w:lsdException w:name="Medium Grid 2 Accent 4" w:semiHidden="0" w:uiPriority="68" w:unhideWhenUsed="0"/>
-    <w:lsdException w:name="Medium Grid 3 Accent 4" w:semiHidden="0" w:uiPriority="69" w:unhideWhenUsed="0"/>
-    <w:lsdException w:name="Dark List Accent 4" w:semiHidden="0" w:uiPriority="70" w:unhideWhenUsed="0"/>
-    <w:lsdException w:name="Colorful Shading Accent 4" w:semiHidden="0" w:uiPriority="71" w:unhideWhenUsed="0"/>
-    <w:lsdException w:name="Colorful List Accent 4" w:semiHidden="0" w:uiPriority="72" w:unhideWhenUsed="0"/>
-    <w:lsdException w:name="Colorful Grid Accent 4" w:semiHidden="0" w:uiPriority="73" w:unhideWhenUsed="0"/>
-    <w:lsdException w:name="Light Shading Accent 5" w:semiHidden="0" w:uiPriority="60" w:unhideWhenUsed="0"/>
-    <w:lsdException w:name="Light List Accent 5" w:semiHidden="0" w:uiPriority="61" w:unhideWhenUsed="0"/>
-    <w:lsdException w:name="Light Grid Accent 5" w:semiHidden="0" w:uiPriority="62" w:unhideWhenUsed="0"/>
-    <w:lsdException w:name="Medium Shading 1 Accent 5" w:semiHidden="0" w:uiPriority="63" w:unhideWhenUsed="0"/>
-    <w:lsdException w:name="Medium Shading 2 Accent 5" w:semiHidden="0" w:uiPriority="64" w:unhideWhenUsed="0"/>
-    <w:lsdException w:name="Medium List 1 Accent 5" w:semiHidden="0" w:uiPriority="65" w:unhideWhenUsed="0"/>
-    <w:lsdException w:name="Medium List 2 Accent 5" w:semiHidden="0" w:uiPriority="66" w:unhideWhenUsed="0"/>
-    <w:lsdException w:name="Medium Grid 1 Accent 5" w:semiHidden="0" w:uiPriority="67" w:unhideWhenUsed="0"/>
-    <w:lsdException w:name="Medium Grid 2 Accent 5" w:semiHidden="0" w:uiPriority="68" w:unhideWhenUsed="0"/>
-    <w:lsdException w:name="Medium Grid 3 Accent 5" w:semiHidden="0" w:uiPriority="69" w:unhideWhenUsed="0"/>
-    <w:lsdException w:name="Dark List Accent 5" w:semiHidden="0" w:uiPriority="70" w:unhideWhenUsed="0"/>
-    <w:lsdException w:name="Colorful Shading Accent 5" w:semiHidden="0" w:uiPriority="71" w:unhideWhenUsed="0"/>
-    <w:lsdException w:name="Colorful List Accent 5" w:semiHidden="0" w:uiPriority="72" w:unhideWhenUsed="0"/>
-    <w:lsdException w:name="Colorful Grid Accent 5" w:semiHidden="0" w:uiPriority="73" w:unhideWhenUsed="0"/>
-    <w:lsdException w:name="Light Shading Accent 6" w:semiHidden="0" w:uiPriority="60" w:unhideWhenUsed="0"/>
-    <w:lsdException w:name="Light List Accent 6" w:semiHidden="0" w:uiPriority="61" w:unhideWhenUsed="0"/>
-    <w:lsdException w:name="Light Grid Accent 6" w:semiHidden="0" w:uiPriority="62" w:unhideWhenUsed="0"/>
-    <w:lsdException w:name="Medium Shading 1 Accent 6" w:semiHidden="0" w:uiPriority="63" w:unhideWhenUsed="0"/>
-    <w:lsdException w:name="Medium Shading 2 Accent 6" w:semiHidden="0" w:uiPriority="64" w:unhideWhenUsed="0"/>
-    <w:lsdException w:name="Medium List 1 Accent 6" w:semiHidden="0" w:uiPriority="65" w:unhideWhenUsed="0"/>
-    <w:lsdException w:name="Medium List 2 Accent 6" w:semiHidden="0" w:uiPriority="66" w:unhideWhenUsed="0"/>
-    <w:lsdException w:name="Medium Grid 1 Accent 6" w:semiHidden="0" w:uiPriority="67" w:unhideWhenUsed="0"/>
-    <w:lsdException w:name="Medium Grid 2 Accent 6" w:semiHidden="0" w:uiPriority="68" w:unhideWhenUsed="0"/>
-    <w:lsdException w:name="Medium Grid 3 Accent 6" w:semiHidden="0" w:uiPriority="69" w:unhideWhenUsed="0"/>
-    <w:lsdException w:name="Dark List Accent 6" w:semiHidden="0" w:uiPriority="70" w:unhideWhenUsed="0"/>
-    <w:lsdException w:name="Colorful Shading Accent 6" w:semiHidden="0" w:uiPriority="71" w:unhideWhenUsed="0"/>
-    <w:lsdException w:name="Colorful List Accent 6" w:semiHidden="0" w:uiPriority="72" w:unhideWhenUsed="0"/>
-    <w:lsdException w:name="Colorful Grid Accent 6" w:semiHidden="0" w:uiPriority="73" w:unhideWhenUsed="0"/>
-    <w:lsdException w:name="Subtle Emphasis" w:semiHidden="0" w:uiPriority="19" w:unhideWhenUsed="0" w:qFormat="1"/>
-    <w:lsdException w:name="Intense Emphasis" w:semiHidden="0" w:uiPriority="21" w:unhideWhenUsed="0" w:qFormat="1"/>
-    <w:lsdException w:name="Subtle Reference" w:semiHidden="0" w:uiPriority="31" w:unhideWhenUsed="0" w:qFormat="1"/>
-    <w:lsdException w:name="Intense Reference" w:semiHidden="0" w:uiPriority="32" w:unhideWhenUsed="0" w:qFormat="1"/>
-    <w:lsdException w:name="Book Title" w:semiHidden="0" w:uiPriority="33" w:unhideWhenUsed="0" w:qFormat="1"/>
-    <w:lsdException w:name="Bibliography" w:uiPriority="37"/>
-    <w:lsdException w:name="TOC Heading" w:uiPriority="39" w:qFormat="1"/>
+  <w:latentStyles w:defLockedState="0" w:defUIPriority="99" w:defSemiHidden="0" w:defUnhideWhenUsed="0" w:defQFormat="0" w:count="374">
+    <w:lsdException w:name="Normal" w:uiPriority="0" w:qFormat="1"/>
+    <w:lsdException w:name="heading 1" w:uiPriority="9" w:qFormat="1"/>
+    <w:lsdException w:name="heading 2" w:semiHidden="1" w:uiPriority="0" w:unhideWhenUsed="1" w:qFormat="1"/>
+    <w:lsdException w:name="heading 3" w:semiHidden="1" w:uiPriority="9" w:unhideWhenUsed="1" w:qFormat="1"/>
+    <w:lsdException w:name="heading 4" w:semiHidden="1" w:uiPriority="9" w:unhideWhenUsed="1" w:qFormat="1"/>
+    <w:lsdException w:name="heading 5" w:semiHidden="1" w:uiPriority="9" w:unhideWhenUsed="1" w:qFormat="1"/>
+    <w:lsdException w:name="heading 6" w:semiHidden="1" w:uiPriority="9" w:unhideWhenUsed="1" w:qFormat="1"/>
+    <w:lsdException w:name="heading 7" w:semiHidden="1" w:uiPriority="9" w:unhideWhenUsed="1" w:qFormat="1"/>
+    <w:lsdException w:name="heading 8" w:semiHidden="1" w:uiPriority="9" w:unhideWhenUsed="1" w:qFormat="1"/>
+    <w:lsdException w:name="heading 9" w:semiHidden="1" w:uiPriority="9" w:unhideWhenUsed="1" w:qFormat="1"/>
+    <w:lsdException w:name="index 1" w:semiHidden="1" w:unhideWhenUsed="1"/>
+    <w:lsdException w:name="index 2" w:semiHidden="1" w:unhideWhenUsed="1"/>
+    <w:lsdException w:name="index 3" w:semiHidden="1" w:unhideWhenUsed="1"/>
+    <w:lsdException w:name="index 4" w:semiHidden="1" w:unhideWhenUsed="1"/>
+    <w:lsdException w:name="index 5" w:semiHidden="1" w:unhideWhenUsed="1"/>
+    <w:lsdException w:name="index 6" w:semiHidden="1" w:unhideWhenUsed="1"/>
+    <w:lsdException w:name="index 7" w:semiHidden="1" w:unhideWhenUsed="1"/>
+    <w:lsdException w:name="index 8" w:semiHidden="1" w:unhideWhenUsed="1"/>
+    <w:lsdException w:name="index 9" w:semiHidden="1" w:unhideWhenUsed="1"/>
+    <w:lsdException w:name="toc 1" w:semiHidden="1" w:uiPriority="39" w:unhideWhenUsed="1"/>
+    <w:lsdException w:name="toc 2" w:semiHidden="1" w:uiPriority="39" w:unhideWhenUsed="1"/>
+    <w:lsdException w:name="toc 3" w:semiHidden="1" w:uiPriority="39" w:unhideWhenUsed="1"/>
+    <w:lsdException w:name="toc 4" w:semiHidden="1" w:uiPriority="39" w:unhideWhenUsed="1"/>
+    <w:lsdException w:name="toc 5" w:semiHidden="1" w:uiPriority="39" w:unhideWhenUsed="1"/>
+    <w:lsdException w:name="toc 6" w:semiHidden="1" w:uiPriority="39" w:unhideWhenUsed="1"/>
+    <w:lsdException w:name="toc 7" w:semiHidden="1" w:uiPriority="39" w:unhideWhenUsed="1"/>
+    <w:lsdException w:name="toc 8" w:semiHidden="1" w:uiPriority="39" w:unhideWhenUsed="1"/>
+    <w:lsdException w:name="toc 9" w:semiHidden="1" w:uiPriority="39" w:unhideWhenUsed="1"/>
+    <w:lsdException w:name="Normal Indent" w:semiHidden="1" w:unhideWhenUsed="1"/>
+    <w:lsdException w:name="footnote text" w:semiHidden="1" w:unhideWhenUsed="1"/>
+    <w:lsdException w:name="annotation text" w:semiHidden="1" w:unhideWhenUsed="1"/>
+    <w:lsdException w:name="header" w:semiHidden="1" w:unhideWhenUsed="1"/>
+    <w:lsdException w:name="footer" w:semiHidden="1" w:unhideWhenUsed="1"/>
+    <w:lsdException w:name="index heading" w:semiHidden="1" w:unhideWhenUsed="1"/>
+    <w:lsdException w:name="caption" w:semiHidden="1" w:uiPriority="35" w:unhideWhenUsed="1" w:qFormat="1"/>
+    <w:lsdException w:name="table of figures" w:semiHidden="1" w:unhideWhenUsed="1"/>
+    <w:lsdException w:name="envelope address" w:semiHidden="1" w:unhideWhenUsed="1"/>
+    <w:lsdException w:name="envelope return" w:semiHidden="1" w:unhideWhenUsed="1"/>
+    <w:lsdException w:name="footnote reference" w:semiHidden="1" w:unhideWhenUsed="1"/>
+    <w:lsdException w:name="annotation reference" w:semiHidden="1" w:unhideWhenUsed="1"/>
+    <w:lsdException w:name="line number" w:semiHidden="1" w:unhideWhenUsed="1"/>
+    <w:lsdException w:name="page number" w:semiHidden="1" w:unhideWhenUsed="1"/>
+    <w:lsdException w:name="endnote reference" w:semiHidden="1" w:unhideWhenUsed="1"/>
+    <w:lsdException w:name="endnote text" w:semiHidden="1" w:unhideWhenUsed="1"/>
+    <w:lsdException w:name="table of authorities" w:semiHidden="1" w:unhideWhenUsed="1"/>
+    <w:lsdException w:name="macro" w:semiHidden="1" w:unhideWhenUsed="1"/>
+    <w:lsdException w:name="toa heading" w:semiHidden="1" w:unhideWhenUsed="1"/>
+    <w:lsdException w:name="List" w:semiHidden="1" w:unhideWhenUsed="1"/>
+    <w:lsdException w:name="List Bullet" w:semiHidden="1" w:unhideWhenUsed="1"/>
+    <w:lsdException w:name="List Number" w:semiHidden="1" w:unhideWhenUsed="1"/>
+    <w:lsdException w:name="List 2" w:semiHidden="1" w:unhideWhenUsed="1"/>
+    <w:lsdException w:name="List 3" w:semiHidden="1" w:unhideWhenUsed="1"/>
+    <w:lsdException w:name="List 4" w:semiHidden="1" w:unhideWhenUsed="1"/>
+    <w:lsdException w:name="List 5" w:semiHidden="1" w:unhideWhenUsed="1"/>
+    <w:lsdException w:name="List Bullet 2" w:semiHidden="1" w:unhideWhenUsed="1"/>
+    <w:lsdException w:name="List Bullet 3" w:semiHidden="1" w:unhideWhenUsed="1"/>
+    <w:lsdException w:name="List Bullet 4" w:semiHidden="1" w:unhideWhenUsed="1"/>
+    <w:lsdException w:name="List Bullet 5" w:semiHidden="1" w:unhideWhenUsed="1"/>
+    <w:lsdException w:name="List Number 2" w:semiHidden="1" w:unhideWhenUsed="1"/>
+    <w:lsdException w:name="List Number 3" w:semiHidden="1" w:unhideWhenUsed="1"/>
+    <w:lsdException w:name="List Number 4" w:semiHidden="1" w:unhideWhenUsed="1"/>
+    <w:lsdException w:name="List Number 5" w:semiHidden="1" w:unhideWhenUsed="1"/>
+    <w:lsdException w:name="Title" w:uiPriority="10" w:qFormat="1"/>
+    <w:lsdException w:name="Closing" w:semiHidden="1" w:unhideWhenUsed="1"/>
+    <w:lsdException w:name="Signature" w:semiHidden="1" w:unhideWhenUsed="1"/>
+    <w:lsdException w:name="Default Paragraph Font" w:semiHidden="1" w:uiPriority="1" w:unhideWhenUsed="1"/>
+    <w:lsdException w:name="Body Text" w:semiHidden="1" w:unhideWhenUsed="1"/>
+    <w:lsdException w:name="Body Text Indent" w:semiHidden="1" w:unhideWhenUsed="1"/>
+    <w:lsdException w:name="List Continue" w:semiHidden="1" w:unhideWhenUsed="1"/>
+    <w:lsdException w:name="List Continue 2" w:semiHidden="1" w:unhideWhenUsed="1"/>
+    <w:lsdException w:name="List Continue 3" w:semiHidden="1" w:unhideWhenUsed="1"/>
+    <w:lsdException w:name="List Continue 4" w:semiHidden="1" w:unhideWhenUsed="1"/>
+    <w:lsdException w:name="List Continue 5" w:semiHidden="1" w:unhideWhenUsed="1"/>
+    <w:lsdException w:name="Message Header" w:semiHidden="1" w:unhideWhenUsed="1"/>
+    <w:lsdException w:name="Subtitle" w:uiPriority="11" w:qFormat="1"/>
+    <w:lsdException w:name="Salutation" w:semiHidden="1" w:unhideWhenUsed="1"/>
+    <w:lsdException w:name="Date" w:semiHidden="1" w:unhideWhenUsed="1"/>
+    <w:lsdException w:name="Body Text First Indent" w:semiHidden="1" w:unhideWhenUsed="1"/>
+    <w:lsdException w:name="Body Text First Indent 2" w:semiHidden="1" w:unhideWhenUsed="1"/>
+    <w:lsdException w:name="Note Heading" w:semiHidden="1" w:unhideWhenUsed="1"/>
+    <w:lsdException w:name="Body Text 2" w:semiHidden="1" w:unhideWhenUsed="1"/>
+    <w:lsdException w:name="Body Text 3" w:semiHidden="1" w:unhideWhenUsed="1"/>
+    <w:lsdException w:name="Body Text Indent 2" w:semiHidden="1" w:unhideWhenUsed="1"/>
+    <w:lsdException w:name="Body Text Indent 3" w:semiHidden="1" w:unhideWhenUsed="1"/>
+    <w:lsdException w:name="Block Text" w:semiHidden="1" w:unhideWhenUsed="1"/>
+    <w:lsdException w:name="Hyperlink" w:semiHidden="1" w:unhideWhenUsed="1"/>
+    <w:lsdException w:name="FollowedHyperlink" w:semiHidden="1" w:unhideWhenUsed="1"/>
+    <w:lsdException w:name="Strong" w:uiPriority="22" w:qFormat="1"/>
+    <w:lsdException w:name="Emphasis" w:uiPriority="20" w:qFormat="1"/>
+    <w:lsdException w:name="Document Map" w:semiHidden="1" w:unhideWhenUsed="1"/>
+    <w:lsdException w:name="Plain Text" w:semiHidden="1" w:unhideWhenUsed="1"/>
+    <w:lsdException w:name="E-mail Signature" w:semiHidden="1" w:unhideWhenUsed="1"/>
+    <w:lsdException w:name="HTML Top of Form" w:semiHidden="1" w:unhideWhenUsed="1"/>
+    <w:lsdException w:name="HTML Bottom of Form" w:semiHidden="1" w:unhideWhenUsed="1"/>
+    <w:lsdException w:name="Normal (Web)" w:semiHidden="1" w:unhideWhenUsed="1"/>
+    <w:lsdException w:name="HTML Acronym" w:semiHidden="1" w:unhideWhenUsed="1"/>
+    <w:lsdException w:name="HTML Address" w:semiHidden="1" w:unhideWhenUsed="1"/>
+    <w:lsdException w:name="HTML Cite" w:semiHidden="1" w:unhideWhenUsed="1"/>
+    <w:lsdException w:name="HTML Code" w:semiHidden="1" w:unhideWhenUsed="1"/>
+    <w:lsdException w:name="HTML Definition" w:semiHidden="1" w:unhideWhenUsed="1"/>
+    <w:lsdException w:name="HTML Keyboard" w:semiHidden="1" w:unhideWhenUsed="1"/>
+    <w:lsdException w:name="HTML Preformatted" w:semiHidden="1" w:unhideWhenUsed="1"/>
+    <w:lsdException w:name="HTML Sample" w:semiHidden="1" w:unhideWhenUsed="1"/>
+    <w:lsdException w:name="HTML Typewriter" w:semiHidden="1" w:unhideWhenUsed="1"/>
+    <w:lsdException w:name="HTML Variable" w:semiHidden="1" w:unhideWhenUsed="1"/>
+    <w:lsdException w:name="Normal Table" w:semiHidden="1" w:unhideWhenUsed="1"/>
+    <w:lsdException w:name="annotation subject" w:semiHidden="1" w:unhideWhenUsed="1"/>
+    <w:lsdException w:name="No List" w:semiHidden="1" w:unhideWhenUsed="1"/>
+    <w:lsdException w:name="Outline List 1" w:semiHidden="1" w:unhideWhenUsed="1"/>
+    <w:lsdException w:name="Outline List 2" w:semiHidden="1" w:unhideWhenUsed="1"/>
+    <w:lsdException w:name="Outline List 3" w:semiHidden="1" w:unhideWhenUsed="1"/>
+    <w:lsdException w:name="Table Simple 1" w:semiHidden="1" w:unhideWhenUsed="1"/>
+    <w:lsdException w:name="Table Simple 2" w:semiHidden="1" w:unhideWhenUsed="1"/>
+    <w:lsdException w:name="Table Simple 3" w:semiHidden="1" w:unhideWhenUsed="1"/>
+    <w:lsdException w:name="Table Classic 1" w:semiHidden="1" w:unhideWhenUsed="1"/>
+    <w:lsdException w:name="Table Classic 2" w:semiHidden="1" w:unhideWhenUsed="1"/>
+    <w:lsdException w:name="Table Classic 3" w:semiHidden="1" w:unhideWhenUsed="1"/>
+    <w:lsdException w:name="Table Classic 4" w:semiHidden="1" w:unhideWhenUsed="1"/>
+    <w:lsdException w:name="Table Colorful 1" w:semiHidden="1" w:unhideWhenUsed="1"/>
+    <w:lsdException w:name="Table Colorful 2" w:semiHidden="1" w:unhideWhenUsed="1"/>
+    <w:lsdException w:name="Table Colorful 3" w:semiHidden="1" w:unhideWhenUsed="1"/>
+    <w:lsdException w:name="Table Columns 1" w:semiHidden="1" w:unhideWhenUsed="1"/>
+    <w:lsdException w:name="Table Columns 2" w:semiHidden="1" w:unhideWhenUsed="1"/>
+    <w:lsdException w:name="Table Columns 3" w:semiHidden="1" w:unhideWhenUsed="1"/>
+    <w:lsdException w:name="Table Columns 4" w:semiHidden="1" w:unhideWhenUsed="1"/>
+    <w:lsdException w:name="Table Columns 5" w:semiHidden="1" w:unhideWhenUsed="1"/>
+    <w:lsdException w:name="Table Grid 1" w:semiHidden="1" w:unhideWhenUsed="1"/>
+    <w:lsdException w:name="Table Grid 2" w:semiHidden="1" w:unhideWhenUsed="1"/>
+    <w:lsdException w:name="Table Grid 3" w:semiHidden="1" w:unhideWhenUsed="1"/>
+    <w:lsdException w:name="Table Grid 4" w:semiHidden="1" w:unhideWhenUsed="1"/>
+    <w:lsdException w:name="Table Grid 5" w:semiHidden="1" w:unhideWhenUsed="1"/>
+    <w:lsdException w:name="Table Grid 6" w:semiHidden="1" w:unhideWhenUsed="1"/>
+    <w:lsdException w:name="Table Grid 7" w:semiHidden="1" w:unhideWhenUsed="1"/>
+    <w:lsdException w:name="Table Grid 8" w:semiHidden="1" w:unhideWhenUsed="1"/>
+    <w:lsdException w:name="Table List 1" w:semiHidden="1" w:unhideWhenUsed="1"/>
+    <w:lsdException w:name="Table List 2" w:semiHidden="1" w:unhideWhenUsed="1"/>
+    <w:lsdException w:name="Table List 3" w:semiHidden="1" w:unhideWhenUsed="1"/>
+    <w:lsdException w:name="Table List 4" w:semiHidden="1" w:unhideWhenUsed="1"/>
+    <w:lsdException w:name="Table List 5" w:semiHidden="1" w:unhideWhenUsed="1"/>
+    <w:lsdException w:name="Table List 6" w:semiHidden="1" w:unhideWhenUsed="1"/>
+    <w:lsdException w:name="Table List 7" w:semiHidden="1" w:unhideWhenUsed="1"/>
+    <w:lsdException w:name="Table List 8" w:semiHidden="1" w:unhideWhenUsed="1"/>
+    <w:lsdException w:name="Table 3D effects 1" w:semiHidden="1" w:unhideWhenUsed="1"/>
+    <w:lsdException w:name="Table 3D effects 2" w:semiHidden="1" w:unhideWhenUsed="1"/>
+    <w:lsdException w:name="Table 3D effects 3" w:semiHidden="1" w:unhideWhenUsed="1"/>
+    <w:lsdException w:name="Table Contemporary" w:semiHidden="1" w:unhideWhenUsed="1"/>
+    <w:lsdException w:name="Table Elegant" w:semiHidden="1" w:unhideWhenUsed="1"/>
+    <w:lsdException w:name="Table Professional" w:semiHidden="1" w:unhideWhenUsed="1"/>
+    <w:lsdException w:name="Table Subtle 1" w:semiHidden="1" w:unhideWhenUsed="1"/>
+    <w:lsdException w:name="Table Subtle 2" w:semiHidden="1" w:unhideWhenUsed="1"/>
+    <w:lsdException w:name="Table Web 1" w:semiHidden="1" w:unhideWhenUsed="1"/>
+    <w:lsdException w:name="Table Web 2" w:semiHidden="1" w:unhideWhenUsed="1"/>
+    <w:lsdException w:name="Table Web 3" w:semiHidden="1" w:unhideWhenUsed="1"/>
+    <w:lsdException w:name="Balloon Text" w:semiHidden="1" w:unhideWhenUsed="1"/>
+    <w:lsdException w:name="Table Grid" w:semiHidden="1" w:uiPriority="59" w:unhideWhenUsed="1"/>
+    <w:lsdException w:name="Table Theme" w:semiHidden="1" w:unhideWhenUsed="1"/>
+    <w:lsdException w:name="Placeholder Text" w:semiHidden="1"/>
+    <w:lsdException w:name="No Spacing" w:uiPriority="1" w:qFormat="1"/>
+    <w:lsdException w:name="Light Shading" w:uiPriority="60"/>
+    <w:lsdException w:name="Light List" w:uiPriority="61"/>
+    <w:lsdException w:name="Light Grid" w:uiPriority="62"/>
+    <w:lsdException w:name="Medium Shading 1" w:uiPriority="63"/>
+    <w:lsdException w:name="Medium Shading 2" w:uiPriority="64"/>
+    <w:lsdException w:name="Medium List 1" w:uiPriority="65"/>
+    <w:lsdException w:name="Medium List 2" w:uiPriority="66"/>
+    <w:lsdException w:name="Medium Grid 1" w:uiPriority="67"/>
+    <w:lsdException w:name="Medium Grid 2" w:uiPriority="68"/>
+    <w:lsdException w:name="Medium Grid 3" w:uiPriority="69"/>
+    <w:lsdException w:name="Dark List" w:uiPriority="70"/>
+    <w:lsdException w:name="Colorful Shading" w:uiPriority="71"/>
+    <w:lsdException w:name="Colorful List" w:uiPriority="72"/>
+    <w:lsdException w:name="Colorful Grid" w:uiPriority="73"/>
+    <w:lsdException w:name="Light Shading Accent 1" w:uiPriority="60"/>
+    <w:lsdException w:name="Light List Accent 1" w:uiPriority="61"/>
+    <w:lsdException w:name="Light Grid Accent 1" w:uiPriority="62"/>
+    <w:lsdException w:name="Medium Shading 1 Accent 1" w:uiPriority="63"/>
+    <w:lsdException w:name="Medium Shading 2 Accent 1" w:uiPriority="64"/>
+    <w:lsdException w:name="Medium List 1 Accent 1" w:uiPriority="65"/>
+    <w:lsdException w:name="Revision" w:semiHidden="1"/>
+    <w:lsdException w:name="List Paragraph" w:uiPriority="34" w:qFormat="1"/>
+    <w:lsdException w:name="Quote" w:uiPriority="29" w:qFormat="1"/>
+    <w:lsdException w:name="Intense Quote" w:uiPriority="30" w:qFormat="1"/>
+    <w:lsdException w:name="Medium List 2 Accent 1" w:uiPriority="66"/>
+    <w:lsdException w:name="Medium Grid 1 Accent 1" w:uiPriority="67"/>
+    <w:lsdException w:name="Medium Grid 2 Accent 1" w:uiPriority="68"/>
+    <w:lsdException w:name="Medium Grid 3 Accent 1" w:uiPriority="69"/>
+    <w:lsdException w:name="Dark List Accent 1" w:uiPriority="70"/>
+    <w:lsdException w:name="Colorful Shading Accent 1" w:uiPriority="71"/>
+    <w:lsdException w:name="Colorful List Accent 1" w:uiPriority="72"/>
+    <w:lsdException w:name="Colorful Grid Accent 1" w:uiPriority="73"/>
+    <w:lsdException w:name="Light Shading Accent 2" w:uiPriority="60"/>
+    <w:lsdException w:name="Light List Accent 2" w:uiPriority="61"/>
+    <w:lsdException w:name="Light Grid Accent 2" w:uiPriority="62"/>
+    <w:lsdException w:name="Medium Shading 1 Accent 2" w:uiPriority="63"/>
+    <w:lsdException w:name="Medium Shading 2 Accent 2" w:uiPriority="64"/>
+    <w:lsdException w:name="Medium List 1 Accent 2" w:uiPriority="65"/>
+    <w:lsdException w:name="Medium List 2 Accent 2" w:uiPriority="66"/>
+    <w:lsdException w:name="Medium Grid 1 Accent 2" w:uiPriority="67"/>
+    <w:lsdException w:name="Medium Grid 2 Accent 2" w:uiPriority="68"/>
+    <w:lsdException w:name="Medium Grid 3 Accent 2" w:uiPriority="69"/>
+    <w:lsdException w:name="Dark List Accent 2" w:uiPriority="70"/>
+    <w:lsdException w:name="Colorful Shading Accent 2" w:uiPriority="71"/>
+    <w:lsdException w:name="Colorful List Accent 2" w:uiPriority="72"/>
+    <w:lsdException w:name="Colorful Grid Accent 2" w:uiPriority="73"/>
+    <w:lsdException w:name="Light Shading Accent 3" w:uiPriority="60"/>
+    <w:lsdException w:name="Light List Accent 3" w:uiPriority="61"/>
+    <w:lsdException w:name="Light Grid Accent 3" w:uiPriority="62"/>
+    <w:lsdException w:name="Medium Shading 1 Accent 3" w:uiPriority="63"/>
+    <w:lsdException w:name="Medium Shading 2 Accent 3" w:uiPriority="64"/>
+    <w:lsdException w:name="Medium List 1 Accent 3" w:uiPriority="65"/>
+    <w:lsdException w:name="Medium List 2 Accent 3" w:uiPriority="66"/>
+    <w:lsdException w:name="Medium Grid 1 Accent 3" w:uiPriority="67"/>
+    <w:lsdException w:name="Medium Grid 2 Accent 3" w:uiPriority="68"/>
+    <w:lsdException w:name="Medium Grid 3 Accent 3" w:uiPriority="69"/>
+    <w:lsdException w:name="Dark List Accent 3" w:uiPriority="70"/>
+    <w:lsdException w:name="Colorful Shading Accent 3" w:uiPriority="71"/>
+    <w:lsdException w:name="Colorful List Accent 3" w:uiPriority="72"/>
+    <w:lsdException w:name="Colorful Grid Accent 3" w:uiPriority="73"/>
+    <w:lsdException w:name="Light Shading Accent 4" w:uiPriority="60"/>
+    <w:lsdException w:name="Light List Accent 4" w:uiPriority="61"/>
+    <w:lsdException w:name="Light Grid Accent 4" w:uiPriority="62"/>
+    <w:lsdException w:name="Medium Shading 1 Accent 4" w:uiPriority="63"/>
+    <w:lsdException w:name="Medium Shading 2 Accent 4" w:uiPriority="64"/>
+    <w:lsdException w:name="Medium List 1 Accent 4" w:uiPriority="65"/>
+    <w:lsdException w:name="Medium List 2 Accent 4" w:uiPriority="66"/>
+    <w:lsdException w:name="Medium Grid 1 Accent 4" w:uiPriority="67"/>
+    <w:lsdException w:name="Medium Grid 2 Accent 4" w:uiPriority="68"/>
+    <w:lsdException w:name="Medium Grid 3 Accent 4" w:uiPriority="69"/>
+    <w:lsdException w:name="Dark List Accent 4" w:uiPriority="70"/>
+    <w:lsdException w:name="Colorful Shading Accent 4" w:uiPriority="71"/>
+    <w:lsdException w:name="Colorful List Accent 4" w:uiPriority="72"/>
+    <w:lsdException w:name="Colorful Grid Accent 4" w:uiPriority="73"/>
+    <w:lsdException w:name="Light Shading Accent 5" w:uiPriority="60"/>
+    <w:lsdException w:name="Light List Accent 5" w:uiPriority="61"/>
+    <w:lsdException w:name="Light Grid Accent 5" w:uiPriority="62"/>
+    <w:lsdException w:name="Medium Shading 1 Accent 5" w:uiPriority="63"/>
+    <w:lsdException w:name="Medium Shading 2 Accent 5" w:uiPriority="64"/>
+    <w:lsdException w:name="Medium List 1 Accent 5" w:uiPriority="65"/>
+    <w:lsdException w:name="Medium List 2 Accent 5" w:uiPriority="66"/>
+    <w:lsdException w:name="Medium Grid 1 Accent 5" w:uiPriority="67"/>
+    <w:lsdException w:name="Medium Grid 2 Accent 5" w:uiPriority="68"/>
+    <w:lsdException w:name="Medium Grid 3 Accent 5" w:uiPriority="69"/>
+    <w:lsdException w:name="Dark List Accent 5" w:uiPriority="70"/>
+    <w:lsdException w:name="Colorful Shading Accent 5" w:uiPriority="71"/>
+    <w:lsdException w:name="Colorful List Accent 5" w:uiPriority="72"/>
+    <w:lsdException w:name="Colorful Grid Accent 5" w:uiPriority="73"/>
+    <w:lsdException w:name="Light Shading Accent 6" w:uiPriority="60"/>
+    <w:lsdException w:name="Light List Accent 6" w:uiPriority="61"/>
+    <w:lsdException w:name="Light Grid Accent 6" w:uiPriority="62"/>
+    <w:lsdException w:name="Medium Shading 1 Accent 6" w:uiPriority="63"/>
+    <w:lsdException w:name="Medium Shading 2 Accent 6" w:uiPriority="64"/>
+    <w:lsdException w:name="Medium List 1 Accent 6" w:uiPriority="65"/>
+    <w:lsdException w:name="Medium List 2 Accent 6" w:uiPriority="66"/>
+    <w:lsdException w:name="Medium Grid 1 Accent 6" w:uiPriority="67"/>
+    <w:lsdException w:name="Medium Grid 2 Accent 6" w:uiPriority="68"/>
+    <w:lsdException w:name="Medium Grid 3 Accent 6" w:uiPriority="69"/>
+    <w:lsdException w:name="Dark List Accent 6" w:uiPriority="70"/>
+    <w:lsdException w:name="Colorful Shading Accent 6" w:uiPriority="71"/>
+    <w:lsdException w:name="Colorful List Accent 6" w:uiPriority="72"/>
+    <w:lsdException w:name="Colorful Grid Accent 6" w:uiPriority="73"/>
+    <w:lsdException w:name="Subtle Emphasis" w:uiPriority="19" w:qFormat="1"/>
+    <w:lsdException w:name="Intense Emphasis" w:uiPriority="21" w:qFormat="1"/>
+    <w:lsdException w:name="Subtle Reference" w:uiPriority="31" w:qFormat="1"/>
+    <w:lsdException w:name="Intense Reference" w:uiPriority="32" w:qFormat="1"/>
+    <w:lsdException w:name="Book Title" w:uiPriority="33" w:qFormat="1"/>
+    <w:lsdException w:name="Bibliography" w:semiHidden="1" w:uiPriority="37" w:unhideWhenUsed="1"/>
+    <w:lsdException w:name="TOC Heading" w:semiHidden="1" w:uiPriority="39" w:unhideWhenUsed="1" w:qFormat="1"/>
+    <w:lsdException w:name="Plain Table 1" w:uiPriority="41"/>
+    <w:lsdException w:name="Plain Table 2" w:uiPriority="42"/>
+    <w:lsdException w:name="Plain Table 3" w:uiPriority="43"/>
+    <w:lsdException w:name="Plain Table 4" w:uiPriority="44"/>
+    <w:lsdException w:name="Plain Table 5" w:uiPriority="45"/>
+    <w:lsdException w:name="Grid Table Light" w:uiPriority="40"/>
+    <w:lsdException w:name="Grid Table 1 Light" w:uiPriority="46"/>
+    <w:lsdException w:name="Grid Table 2" w:uiPriority="47"/>
+    <w:lsdException w:name="Grid Table 3" w:uiPriority="48"/>
+    <w:lsdException w:name="Grid Table 4" w:uiPriority="49"/>
+    <w:lsdException w:name="Grid Table 5 Dark" w:uiPriority="50"/>
+    <w:lsdException w:name="Grid Table 6 Colorful" w:uiPriority="51"/>
+    <w:lsdException w:name="Grid Table 7 Colorful" w:uiPriority="52"/>
+    <w:lsdException w:name="Grid Table 1 Light Accent 1" w:uiPriority="46"/>
+    <w:lsdException w:name="Grid Table 2 Accent 1" w:uiPriority="47"/>
+    <w:lsdException w:name="Grid Table 3 Accent 1" w:uiPriority="48"/>
+    <w:lsdException w:name="Grid Table 4 Accent 1" w:uiPriority="49"/>
+    <w:lsdException w:name="Grid Table 5 Dark Accent 1" w:uiPriority="50"/>
+    <w:lsdException w:name="Grid Table 6 Colorful Accent 1" w:uiPriority="51"/>
+    <w:lsdException w:name="Grid Table 7 Colorful Accent 1" w:uiPriority="52"/>
+    <w:lsdException w:name="Grid Table 1 Light Accent 2" w:uiPriority="46"/>
+    <w:lsdException w:name="Grid Table 2 Accent 2" w:uiPriority="47"/>
+    <w:lsdException w:name="Grid Table 3 Accent 2" w:uiPriority="48"/>
+    <w:lsdException w:name="Grid Table 4 Accent 2" w:uiPriority="49"/>
+    <w:lsdException w:name="Grid Table 5 Dark Accent 2" w:uiPriority="50"/>
+    <w:lsdException w:name="Grid Table 6 Colorful Accent 2" w:uiPriority="51"/>
+    <w:lsdException w:name="Grid Table 7 Colorful Accent 2" w:uiPriority="52"/>
+    <w:lsdException w:name="Grid Table 1 Light Accent 3" w:uiPriority="46"/>
+    <w:lsdException w:name="Grid Table 2 Accent 3" w:uiPriority="47"/>
+    <w:lsdException w:name="Grid Table 3 Accent 3" w:uiPriority="48"/>
+    <w:lsdException w:name="Grid Table 4 Accent 3" w:uiPriority="49"/>
+    <w:lsdException w:name="Grid Table 5 Dark Accent 3" w:uiPriority="50"/>
+    <w:lsdException w:name="Grid Table 6 Colorful Accent 3" w:uiPriority="51"/>
+    <w:lsdException w:name="Grid Table 7 Colorful Accent 3" w:uiPriority="52"/>
+    <w:lsdException w:name="Grid Table 1 Light Accent 4" w:uiPriority="46"/>
+    <w:lsdException w:name="Grid Table 2 Accent 4" w:uiPriority="47"/>
+    <w:lsdException w:name="Grid Table 3 Accent 4" w:uiPriority="48"/>
+    <w:lsdException w:name="Grid Table 4 Accent 4" w:uiPriority="49"/>
+    <w:lsdException w:name="Grid Table 5 Dark Accent 4" w:uiPriority="50"/>
+    <w:lsdException w:name="Grid Table 6 Colorful Accent 4" w:uiPriority="51"/>
+    <w:lsdException w:name="Grid Table 7 Colorful Accent 4" w:uiPriority="52"/>
+    <w:lsdException w:name="Grid Table 1 Light Accent 5" w:uiPriority="46"/>
+    <w:lsdException w:name="Grid Table 2 Accent 5" w:uiPriority="47"/>
+    <w:lsdException w:name="Grid Table 3 Accent 5" w:uiPriority="48"/>
+    <w:lsdException w:name="Grid Table 4 Accent 5" w:uiPriority="49"/>
+    <w:lsdException w:name="Grid Table 5 Dark Accent 5" w:uiPriority="50"/>
+    <w:lsdException w:name="Grid Table 6 Colorful Accent 5" w:uiPriority="51"/>
+    <w:lsdException w:name="Grid Table 7 Colorful Accent 5" w:uiPriority="52"/>
+    <w:lsdException w:name="Grid Table 1 Light Accent 6" w:uiPriority="46"/>
+    <w:lsdException w:name="Grid Table 2 Accent 6" w:uiPriority="47"/>
+    <w:lsdException w:name="Grid Table 3 Accent 6" w:uiPriority="48"/>
+    <w:lsdException w:name="Grid Table 4 Accent 6" w:uiPriority="49"/>
+    <w:lsdException w:name="Grid Table 5 Dark Accent 6" w:uiPriority="50"/>
+    <w:lsdException w:name="Grid Table 6 Colorful Accent 6" w:uiPriority="51"/>
+    <w:lsdException w:name="Grid Table 7 Colorful Accent 6" w:uiPriority="52"/>
+    <w:lsdException w:name="List Table 1 Light" w:uiPriority="46"/>
+    <w:lsdException w:name="List Table 2" w:uiPriority="47"/>
+    <w:lsdException w:name="List Table 3" w:uiPriority="48"/>
+    <w:lsdException w:name="List Table 4" w:uiPriority="49"/>
+    <w:lsdException w:name="List Table 5 Dark" w:uiPriority="50"/>
+    <w:lsdException w:name="List Table 6 Colorful" w:uiPriority="51"/>
+    <w:lsdException w:name="List Table 7 Colorful" w:uiPriority="52"/>
+    <w:lsdException w:name="List Table 1 Light Accent 1" w:uiPriority="46"/>
+    <w:lsdException w:name="List Table 2 Accent 1" w:uiPriority="47"/>
+    <w:lsdException w:name="List Table 3 Accent 1" w:uiPriority="48"/>
+    <w:lsdException w:name="List Table 4 Accent 1" w:uiPriority="49"/>
+    <w:lsdException w:name="List Table 5 Dark Accent 1" w:uiPriority="50"/>
+    <w:lsdException w:name="List Table 6 Colorful Accent 1" w:uiPriority="51"/>
+    <w:lsdException w:name="List Table 7 Colorful Accent 1" w:uiPriority="52"/>
+    <w:lsdException w:name="List Table 1 Light Accent 2" w:uiPriority="46"/>
+    <w:lsdException w:name="List Table 2 Accent 2" w:uiPriority="47"/>
+    <w:lsdException w:name="List Table 3 Accent 2" w:uiPriority="48"/>
+    <w:lsdException w:name="List Table 4 Accent 2" w:uiPriority="49"/>
+    <w:lsdException w:name="List Table 5 Dark Accent 2" w:uiPriority="50"/>
+    <w:lsdException w:name="List Table 6 Colorful Accent 2" w:uiPriority="51"/>
+    <w:lsdException w:name="List Table 7 Colorful Accent 2" w:uiPriority="52"/>
+    <w:lsdException w:name="List Table 1 Light Accent 3" w:uiPriority="46"/>
+    <w:lsdException w:name="List Table 2 Accent 3" w:uiPriority="47"/>
+    <w:lsdException w:name="List Table 3 Accent 3" w:uiPriority="48"/>
+    <w:lsdException w:name="List Table 4 Accent 3" w:uiPriority="49"/>
+    <w:lsdException w:name="List Table 5 Dark Accent 3" w:uiPriority="50"/>
+    <w:lsdException w:name="List Table 6 Colorful Accent 3" w:uiPriority="51"/>
+    <w:lsdException w:name="List Table 7 Colorful Accent 3" w:uiPriority="52"/>
+    <w:lsdException w:name="List Table 1 Light Accent 4" w:uiPriority="46"/>
+    <w:lsdException w:name="List Table 2 Accent 4" w:uiPriority="47"/>
+    <w:lsdException w:name="List Table 3 Accent 4" w:uiPriority="48"/>
+    <w:lsdException w:name="List Table 4 Accent 4" w:uiPriority="49"/>
+    <w:lsdException w:name="List Table 5 Dark Accent 4" w:uiPriority="50"/>
+    <w:lsdException w:name="List Table 6 Colorful Accent 4" w:uiPriority="51"/>
+    <w:lsdException w:name="List Table 7 Colorful Accent 4" w:uiPriority="52"/>
+    <w:lsdException w:name="List Table 1 Light Accent 5" w:uiPriority="46"/>
+    <w:lsdException w:name="List Table 2 Accent 5" w:uiPriority="47"/>
+    <w:lsdException w:name="List Table 3 Accent 5" w:uiPriority="48"/>
+    <w:lsdException w:name="List Table 4 Accent 5" w:uiPriority="49"/>
+    <w:lsdException w:name="List Table 5 Dark Accent 5" w:uiPriority="50"/>
+    <w:lsdException w:name="List Table 6 Colorful Accent 5" w:uiPriority="51"/>
+    <w:lsdException w:name="List Table 7 Colorful Accent 5" w:uiPriority="52"/>
+    <w:lsdException w:name="List Table 1 Light Accent 6" w:uiPriority="46"/>
+    <w:lsdException w:name="List Table 2 Accent 6" w:uiPriority="47"/>
+    <w:lsdException w:name="List Table 3 Accent 6" w:uiPriority="48"/>
+    <w:lsdException w:name="List Table 4 Accent 6" w:uiPriority="49"/>
+    <w:lsdException w:name="List Table 5 Dark Accent 6" w:uiPriority="50"/>
+    <w:lsdException w:name="List Table 6 Colorful Accent 6" w:uiPriority="51"/>
+    <w:lsdException w:name="List Table 7 Colorful Accent 6" w:uiPriority="52"/>
+    <w:lsdException w:name="Mention" w:semiHidden="1" w:unhideWhenUsed="1"/>
+    <w:lsdException w:name="Smart Hyperlink" w:semiHidden="1" w:unhideWhenUsed="1"/>
+    <w:lsdException w:name="Hashtag" w:semiHidden="1" w:unhideWhenUsed="1"/>
   </w:latentStyles>
   <w:style w:type="paragraph" w:default="1" w:styleId="a">
     <w:name w:val="Normal"/>
@@ -1040,7 +2036,7 @@
     <w:name w:val="heading 2"/>
     <w:basedOn w:val="a"/>
     <w:next w:val="a"/>
-    <w:link w:val="2Char"/>
+    <w:link w:val="20"/>
     <w:qFormat/>
     <w:rsid w:val="00F54E7D"/>
     <w:pPr>
@@ -1065,7 +2061,7 @@
     <w:name w:val="heading 3"/>
     <w:basedOn w:val="a"/>
     <w:next w:val="a"/>
-    <w:link w:val="3Char"/>
+    <w:link w:val="30"/>
     <w:uiPriority w:val="9"/>
     <w:semiHidden/>
     <w:unhideWhenUsed/>
@@ -1095,7 +2091,6 @@
     <w:uiPriority w:val="99"/>
     <w:semiHidden/>
     <w:unhideWhenUsed/>
-    <w:qFormat/>
     <w:tblPr>
       <w:tblInd w:w="0" w:type="dxa"/>
       <w:tblCellMar>
@@ -1122,8 +2117,8 @@
       <w:ind w:firstLineChars="200" w:firstLine="420"/>
     </w:pPr>
   </w:style>
-  <w:style w:type="character" w:customStyle="1" w:styleId="2Char">
-    <w:name w:val="标题 2 Char"/>
+  <w:style w:type="character" w:customStyle="1" w:styleId="20">
+    <w:name w:val="标题 2 字符"/>
     <w:basedOn w:val="a0"/>
     <w:link w:val="2"/>
     <w:rsid w:val="00F54E7D"/>
@@ -1150,8 +2145,8 @@
       <w:szCs w:val="20"/>
     </w:rPr>
   </w:style>
-  <w:style w:type="character" w:customStyle="1" w:styleId="3Char">
-    <w:name w:val="标题 3 Char"/>
+  <w:style w:type="character" w:customStyle="1" w:styleId="30">
+    <w:name w:val="标题 3 字符"/>
     <w:basedOn w:val="a0"/>
     <w:link w:val="3"/>
     <w:uiPriority w:val="9"/>
@@ -1162,6 +2157,70 @@
       <w:bCs/>
       <w:sz w:val="32"/>
       <w:szCs w:val="32"/>
+    </w:rPr>
+  </w:style>
+  <w:style w:type="paragraph" w:styleId="a5">
+    <w:name w:val="header"/>
+    <w:basedOn w:val="a"/>
+    <w:link w:val="a6"/>
+    <w:uiPriority w:val="99"/>
+    <w:unhideWhenUsed/>
+    <w:rsid w:val="002F6FB5"/>
+    <w:pPr>
+      <w:tabs>
+        <w:tab w:val="center" w:pos="4153"/>
+        <w:tab w:val="right" w:pos="8306"/>
+      </w:tabs>
+    </w:pPr>
+  </w:style>
+  <w:style w:type="character" w:customStyle="1" w:styleId="a6">
+    <w:name w:val="页眉 字符"/>
+    <w:basedOn w:val="a0"/>
+    <w:link w:val="a5"/>
+    <w:uiPriority w:val="99"/>
+    <w:rsid w:val="002F6FB5"/>
+  </w:style>
+  <w:style w:type="paragraph" w:styleId="a7">
+    <w:name w:val="footer"/>
+    <w:basedOn w:val="a"/>
+    <w:link w:val="a8"/>
+    <w:uiPriority w:val="99"/>
+    <w:unhideWhenUsed/>
+    <w:rsid w:val="002F6FB5"/>
+    <w:pPr>
+      <w:tabs>
+        <w:tab w:val="center" w:pos="4153"/>
+        <w:tab w:val="right" w:pos="8306"/>
+      </w:tabs>
+    </w:pPr>
+  </w:style>
+  <w:style w:type="character" w:customStyle="1" w:styleId="a8">
+    <w:name w:val="页脚 字符"/>
+    <w:basedOn w:val="a0"/>
+    <w:link w:val="a7"/>
+    <w:uiPriority w:val="99"/>
+    <w:rsid w:val="002F6FB5"/>
+  </w:style>
+  <w:style w:type="paragraph" w:customStyle="1" w:styleId="1">
+    <w:name w:val="列出段落1"/>
+    <w:basedOn w:val="a"/>
+    <w:uiPriority w:val="34"/>
+    <w:qFormat/>
+    <w:rsid w:val="002D5CAB"/>
+    <w:pPr>
+      <w:spacing w:after="160" w:line="259" w:lineRule="auto"/>
+      <w:ind w:firstLineChars="200" w:firstLine="420"/>
+    </w:pPr>
+  </w:style>
+  <w:style w:type="character" w:styleId="a9">
+    <w:name w:val="Hyperlink"/>
+    <w:basedOn w:val="a0"/>
+    <w:uiPriority w:val="99"/>
+    <w:unhideWhenUsed/>
+    <w:rsid w:val="002D5CAB"/>
+    <w:rPr>
+      <w:color w:val="0000FF"/>
+      <w:u w:val="single"/>
     </w:rPr>
   </w:style>
 </w:styles>
